--- a/Documentation/P2-Documentație.docx
+++ b/Documentation/P2-Documentație.docx
@@ -889,13 +889,6 @@
     </w:p>
     <w:p>
       <w:pPr>
-        <w:rPr>
-          <w:lang w:val="ro-RO"/>
-        </w:rPr>
-      </w:pPr>
-    </w:p>
-    <w:p>
-      <w:pPr>
         <w:jc w:val="center"/>
         <w:rPr>
           <w:rFonts w:ascii="Times New Roman" w:hAnsi="Times New Roman" w:cs="Times New Roman"/>
@@ -913,6 +906,7 @@
           <w:szCs w:val="28"/>
           <w:lang w:val="ro-RO"/>
         </w:rPr>
+        <w:lastRenderedPageBreak/>
         <w:t>PREZENTAREA TEMEI</w:t>
       </w:r>
     </w:p>
@@ -1031,7 +1025,7 @@
                     </pic:cNvPicPr>
                   </pic:nvPicPr>
                   <pic:blipFill>
-                    <a:blip r:embed="rId5">
+                    <a:blip r:embed="rId6">
                       <a:extLst>
                         <a:ext uri="{28A0092B-C50C-407E-A947-70E740481C1C}">
                           <a14:useLocalDpi xmlns:a14="http://schemas.microsoft.com/office/drawing/2010/main" val="0"/>
@@ -1320,67 +1314,21 @@
           <w:color w:val="000000" w:themeColor="text1"/>
           <w:lang w:val="ro-RO"/>
         </w:rPr>
-        <w:lastRenderedPageBreak/>
         <w:tab/>
         <w:t>În final se va verifica funcționalitatea sistemului fizic realizat.</w:t>
       </w:r>
     </w:p>
-    <w:p/>
-    <w:p/>
-    <w:p/>
-    <w:p/>
-    <w:p/>
-    <w:p/>
-    <w:p/>
-    <w:p/>
-    <w:p/>
-    <w:p/>
-    <w:p/>
-    <w:p/>
-    <w:p/>
-    <w:p/>
-    <w:p/>
-    <w:p/>
-    <w:p/>
-    <w:p/>
-    <w:p/>
-    <w:p/>
-    <w:p/>
-    <w:p/>
-    <w:p/>
-    <w:p/>
-    <w:p/>
-    <w:p/>
-    <w:p/>
-    <w:p/>
-    <w:p/>
-    <w:p/>
-    <w:p/>
-    <w:p/>
-    <w:p/>
-    <w:p/>
-    <w:p/>
-    <w:p/>
-    <w:p/>
-    <w:p/>
-    <w:p/>
-    <w:p/>
-    <w:p/>
     <w:p>
       <w:pPr>
         <w:jc w:val="center"/>
         <w:rPr>
           <w:rFonts w:ascii="Times New Roman" w:hAnsi="Times New Roman" w:cs="Times New Roman"/>
-          <w:b/>
           <w:sz w:val="28"/>
           <w:szCs w:val="28"/>
           <w:lang w:val="ro-RO"/>
         </w:rPr>
       </w:pPr>
-    </w:p>
-    <w:p>
-      <w:pPr>
-        <w:jc w:val="center"/>
+      <w:r>
         <w:rPr>
           <w:rFonts w:ascii="Times New Roman" w:hAnsi="Times New Roman" w:cs="Times New Roman"/>
           <w:b/>
@@ -1388,7 +1336,9 @@
           <w:szCs w:val="28"/>
           <w:lang w:val="ro-RO"/>
         </w:rPr>
-      </w:pPr>
+        <w:lastRenderedPageBreak/>
+        <w:t>DESCRIEREA PRELUCRĂRILOR - GRAFURI ȘI ORGANIGRAME</w:t>
+      </w:r>
     </w:p>
     <w:p>
       <w:pPr>
@@ -1404,60 +1354,150 @@
     </w:p>
     <w:p>
       <w:pPr>
-        <w:jc w:val="center"/>
-        <w:rPr>
-          <w:rFonts w:ascii="Times New Roman" w:hAnsi="Times New Roman" w:cs="Times New Roman"/>
-          <w:b/>
-          <w:sz w:val="28"/>
-          <w:szCs w:val="28"/>
-          <w:lang w:val="ro-RO"/>
-        </w:rPr>
-      </w:pPr>
-    </w:p>
-    <w:p>
-      <w:pPr>
-        <w:rPr>
-          <w:rFonts w:ascii="Times New Roman" w:hAnsi="Times New Roman" w:cs="Times New Roman"/>
-          <w:b/>
-          <w:sz w:val="28"/>
-          <w:szCs w:val="28"/>
-          <w:lang w:val="ro-RO"/>
-        </w:rPr>
-      </w:pPr>
-    </w:p>
-    <w:p>
-      <w:pPr>
-        <w:jc w:val="center"/>
-        <w:rPr>
-          <w:rFonts w:ascii="Times New Roman" w:hAnsi="Times New Roman" w:cs="Times New Roman"/>
-          <w:sz w:val="28"/>
-          <w:szCs w:val="28"/>
-          <w:lang w:val="ro-RO"/>
-        </w:rPr>
-      </w:pPr>
-      <w:r>
-        <w:rPr>
-          <w:rFonts w:ascii="Times New Roman" w:hAnsi="Times New Roman" w:cs="Times New Roman"/>
-          <w:b/>
-          <w:sz w:val="28"/>
-          <w:szCs w:val="28"/>
-          <w:lang w:val="ro-RO"/>
-        </w:rPr>
-        <w:lastRenderedPageBreak/>
-        <w:t>DESCRIEREA PRELUCRĂRILOR - GRAFURI ȘI ORGANIGRAME</w:t>
-      </w:r>
-    </w:p>
-    <w:p>
-      <w:pPr>
-        <w:jc w:val="center"/>
-        <w:rPr>
-          <w:rFonts w:ascii="Times New Roman" w:hAnsi="Times New Roman" w:cs="Times New Roman"/>
-          <w:b/>
-          <w:sz w:val="28"/>
-          <w:szCs w:val="28"/>
-          <w:lang w:val="ro-RO"/>
-        </w:rPr>
-      </w:pPr>
+        <w:ind w:firstLine="720"/>
+        <w:rPr>
+          <w:rFonts w:ascii="Times New Roman" w:hAnsi="Times New Roman" w:cs="Times New Roman"/>
+          <w:color w:val="000000" w:themeColor="text1"/>
+          <w:lang w:val="ro-RO"/>
+        </w:rPr>
+      </w:pPr>
+      <w:r>
+        <w:rPr>
+          <w:rFonts w:ascii="Times New Roman" w:hAnsi="Times New Roman" w:cs="Times New Roman"/>
+          <w:color w:val="000000" w:themeColor="text1"/>
+          <w:lang w:val="ro-RO"/>
+        </w:rPr>
+        <w:t>Programul principal AVR, reprezentat în organigrama din figura 2 de mai jos</w:t>
+      </w:r>
+      <w:r>
+        <w:rPr>
+          <w:rFonts w:ascii="Times New Roman" w:hAnsi="Times New Roman" w:cs="Times New Roman"/>
+          <w:color w:val="000000" w:themeColor="text1"/>
+          <w:lang w:val="ro-RO"/>
+        </w:rPr>
+        <w:t xml:space="preserve">, conține următoarele blocuri: </w:t>
+      </w:r>
+    </w:p>
+    <w:p>
+      <w:pPr>
+        <w:ind w:firstLine="720"/>
+        <w:rPr>
+          <w:rFonts w:ascii="Times New Roman" w:hAnsi="Times New Roman" w:cs="Times New Roman"/>
+          <w:color w:val="000000" w:themeColor="text1"/>
+          <w:lang w:val="ro-RO"/>
+        </w:rPr>
+      </w:pPr>
+      <w:r>
+        <w:rPr>
+          <w:rFonts w:ascii="Times New Roman" w:hAnsi="Times New Roman" w:cs="Times New Roman"/>
+          <w:b/>
+          <w:color w:val="000000" w:themeColor="text1"/>
+          <w:lang w:val="ro-RO"/>
+        </w:rPr>
+        <w:t>Inițializări</w:t>
+      </w:r>
+      <w:r>
+        <w:rPr>
+          <w:rFonts w:ascii="Times New Roman" w:hAnsi="Times New Roman" w:cs="Times New Roman"/>
+          <w:color w:val="000000" w:themeColor="text1"/>
+          <w:lang w:val="ro-RO"/>
+        </w:rPr>
+        <w:t xml:space="preserve">, unde sunt inițializate variabilele globale, tebelele pentru circuitele logice combinaționale (CLC), tabelele de semnale relevante de la circuitele logice secvențiale (CLS); </w:t>
+      </w:r>
+    </w:p>
+    <w:p>
+      <w:pPr>
+        <w:ind w:firstLine="720"/>
+        <w:rPr>
+          <w:rFonts w:ascii="Times New Roman" w:hAnsi="Times New Roman" w:cs="Times New Roman"/>
+          <w:color w:val="000000" w:themeColor="text1"/>
+          <w:lang w:val="ro-RO"/>
+        </w:rPr>
+      </w:pPr>
+      <w:r>
+        <w:rPr>
+          <w:rFonts w:ascii="Times New Roman" w:hAnsi="Times New Roman" w:cs="Times New Roman"/>
+          <w:b/>
+          <w:color w:val="000000" w:themeColor="text1"/>
+          <w:lang w:val="ro-RO"/>
+        </w:rPr>
+        <w:t>Afișează consum</w:t>
+      </w:r>
+      <w:r>
+        <w:rPr>
+          <w:rFonts w:ascii="Times New Roman" w:hAnsi="Times New Roman" w:cs="Times New Roman"/>
+          <w:color w:val="000000" w:themeColor="text1"/>
+          <w:lang w:val="ro-RO"/>
+        </w:rPr>
+        <w:t xml:space="preserve">, având corespondentul DisplayConsumption în codul ce va urma, reprezintă funcția care va face afișarea consumului, ca mai apoi, </w:t>
+      </w:r>
+      <w:r>
+        <w:rPr>
+          <w:rFonts w:ascii="Times New Roman" w:hAnsi="Times New Roman" w:cs="Times New Roman"/>
+          <w:color w:val="000000" w:themeColor="text1"/>
+          <w:lang w:val="ro-RO"/>
+        </w:rPr>
+        <w:t xml:space="preserve">să se aștepte </w:t>
+      </w:r>
+      <w:r>
+        <w:rPr>
+          <w:rFonts w:ascii="Times New Roman" w:hAnsi="Times New Roman" w:cs="Times New Roman"/>
+          <w:b/>
+          <w:color w:val="000000" w:themeColor="text1"/>
+          <w:lang w:val="ro-RO"/>
+        </w:rPr>
+        <w:t>Î</w:t>
+      </w:r>
+      <w:r>
+        <w:rPr>
+          <w:rFonts w:ascii="Times New Roman" w:hAnsi="Times New Roman" w:cs="Times New Roman"/>
+          <w:b/>
+          <w:color w:val="000000" w:themeColor="text1"/>
+          <w:lang w:val="ro-RO"/>
+        </w:rPr>
+        <w:t>ntreruperi</w:t>
+      </w:r>
+      <w:r>
+        <w:rPr>
+          <w:rFonts w:ascii="Times New Roman" w:hAnsi="Times New Roman" w:cs="Times New Roman"/>
+          <w:color w:val="000000" w:themeColor="text1"/>
+          <w:lang w:val="ro-RO"/>
+        </w:rPr>
+        <w:t xml:space="preserve"> (acest procedeu se realizează în bucla while a programului principal – main – astfel: de fiecare dată când pr</w:t>
+      </w:r>
+      <w:r>
+        <w:rPr>
+          <w:rFonts w:ascii="Times New Roman" w:hAnsi="Times New Roman" w:cs="Times New Roman"/>
+          <w:color w:val="000000" w:themeColor="text1"/>
+          <w:lang w:val="ro-RO"/>
+        </w:rPr>
+        <w:t xml:space="preserve">ocesorul trece prin bucla while, se afișează câte un digit, așa încât, ținând cont de frecvența mare a procesorului, ochiul uman va fi ”păcălit”, afișajul părând a fi continuu. Practic, el afișează pe rând, dar foarte repede. Dacă apare întrerupere, se trece în rutina de servire a întreruperii, la </w:t>
+      </w:r>
+      <w:r>
+        <w:rPr>
+          <w:rFonts w:ascii="Times New Roman" w:hAnsi="Times New Roman" w:cs="Times New Roman"/>
+          <w:b/>
+          <w:color w:val="000000" w:themeColor="text1"/>
+          <w:lang w:val="ro-RO"/>
+        </w:rPr>
+        <w:t>SCI</w:t>
+      </w:r>
+      <w:r>
+        <w:rPr>
+          <w:rFonts w:ascii="Times New Roman" w:hAnsi="Times New Roman" w:cs="Times New Roman"/>
+          <w:color w:val="000000" w:themeColor="text1"/>
+          <w:lang w:val="ro-RO"/>
+        </w:rPr>
+        <w:t>, iar dacă nu apar intrerupere, procesul se reia.</w:t>
+      </w:r>
+      <w:r>
+        <w:rPr>
+          <w:rFonts w:ascii="Times New Roman" w:hAnsi="Times New Roman" w:cs="Times New Roman"/>
+          <w:color w:val="000000" w:themeColor="text1"/>
+          <w:lang w:val="ro-RO"/>
+        </w:rPr>
+        <w:t xml:space="preserve">  </w:t>
+      </w:r>
     </w:p>
     <w:p>
       <w:pPr>
@@ -1471,96 +1511,27 @@
           <w:lang w:val="ro-RO"/>
         </w:rPr>
       </w:pPr>
-      <w:r>
-        <w:rPr>
-          <w:rFonts w:ascii="Times New Roman" w:hAnsi="Times New Roman" w:cs="Times New Roman"/>
-          <w:b/>
-          <w:color w:val="FF0000"/>
+    </w:p>
+    <w:p>
+      <w:pPr>
+        <w:jc w:val="center"/>
+        <w:rPr>
+          <w:rFonts w:ascii="Times New Roman" w:hAnsi="Times New Roman" w:cs="Times New Roman"/>
+          <w:b/>
           <w:sz w:val="28"/>
           <w:szCs w:val="28"/>
           <w:lang w:val="ro-RO"/>
         </w:rPr>
-        <w:t>Organigrama program principal-&gt;poza</w:t>
-      </w:r>
-    </w:p>
-    <w:p>
-      <w:pPr>
-        <w:jc w:val="center"/>
-        <w:rPr>
-          <w:rFonts w:ascii="Times New Roman" w:hAnsi="Times New Roman" w:cs="Times New Roman"/>
-          <w:b/>
-          <w:color w:val="FF0000"/>
-          <w:sz w:val="28"/>
-          <w:szCs w:val="28"/>
-          <w:lang w:val="ro-RO"/>
-        </w:rPr>
-      </w:pPr>
-      <w:r>
-        <w:rPr>
-          <w:rFonts w:ascii="Times New Roman" w:hAnsi="Times New Roman" w:cs="Times New Roman"/>
-          <w:b/>
-          <w:color w:val="FF0000"/>
-          <w:sz w:val="28"/>
-          <w:szCs w:val="28"/>
-          <w:lang w:val="ro-RO"/>
-        </w:rPr>
-        <w:t>Explicatii: initializari variabile globale, tabele clc, tabele de semnale relevante (cls</w:t>
-      </w:r>
-      <w:r>
-        <w:rPr>
-          <w:rFonts w:ascii="Times New Roman" w:hAnsi="Times New Roman" w:cs="Times New Roman"/>
-          <w:b/>
-          <w:color w:val="FF0000"/>
-          <w:sz w:val="28"/>
-          <w:szCs w:val="28"/>
-          <w:lang w:val="ro-RO"/>
-        </w:rPr>
-        <w:t>)</w:t>
-      </w:r>
-    </w:p>
-    <w:p>
-      <w:pPr>
-        <w:jc w:val="center"/>
-        <w:rPr>
-          <w:rFonts w:ascii="Times New Roman" w:hAnsi="Times New Roman" w:cs="Times New Roman"/>
-          <w:b/>
-          <w:sz w:val="28"/>
-          <w:szCs w:val="28"/>
-          <w:lang w:val="ro-RO"/>
-        </w:rPr>
-      </w:pPr>
-      <w:r>
-        <w:rPr>
-          <w:rFonts w:ascii="Times New Roman" w:hAnsi="Times New Roman" w:cs="Times New Roman"/>
-          <w:b/>
-          <w:color w:val="FF0000"/>
-          <w:sz w:val="28"/>
-          <w:szCs w:val="28"/>
-          <w:lang w:val="ro-RO"/>
-        </w:rPr>
-        <w:t>Afiseaza consum care are corespondentul display consumption fctia care face afisaeaa consumului apoi el asteapta intreruperi, el face asta in bucla pogramului principal, in main : de fiecare data cadb tpocesorul teece prin bucla while afiseazaa cate un digit, procesorul are f mare si pacaleste ochiul ca si cand ar fi continuu, el afiseaza pe rand dar repede; daca apare intrerupere, se intrerupe-rutina de intreruperi; dupa intrerupere se duce in rutina de servire a intreruperii, programel</w:t>
-      </w:r>
-    </w:p>
-    <w:p>
-      <w:pPr>
-        <w:jc w:val="center"/>
-        <w:rPr>
-          <w:rFonts w:ascii="Times New Roman" w:hAnsi="Times New Roman" w:cs="Times New Roman"/>
-          <w:b/>
-          <w:sz w:val="28"/>
-          <w:szCs w:val="28"/>
-          <w:lang w:val="ro-RO"/>
-        </w:rPr>
       </w:pPr>
       <w:r>
         <w:rPr>
           <w:noProof/>
         </w:rPr>
         <w:drawing>
-          <wp:inline distT="0" distB="0" distL="0" distR="0" wp14:anchorId="403FE243" wp14:editId="18CFE5D4">
-            <wp:extent cx="2213200" cy="2536132"/>
+          <wp:inline distT="0" distB="0" distL="0" distR="0" wp14:anchorId="32A4857B" wp14:editId="4DADABF0">
+            <wp:extent cx="2400300" cy="4669075"/>
             <wp:effectExtent l="0" t="0" r="0" b="0"/>
-            <wp:docPr id="3" name="Picture 3"/>
+            <wp:docPr id="9" name="Picture 9"/>
             <wp:cNvGraphicFramePr>
               <a:graphicFrameLocks xmlns:a="http://schemas.openxmlformats.org/drawingml/2006/main" noChangeAspect="1"/>
             </wp:cNvGraphicFramePr>
@@ -1572,7 +1543,7 @@
                     <pic:cNvPicPr/>
                   </pic:nvPicPr>
                   <pic:blipFill>
-                    <a:blip r:embed="rId6"/>
+                    <a:blip r:embed="rId7"/>
                     <a:stretch>
                       <a:fillRect/>
                     </a:stretch>
@@ -1580,7 +1551,7 @@
                   <pic:spPr>
                     <a:xfrm>
                       <a:off x="0" y="0"/>
-                      <a:ext cx="2218210" cy="2541873"/>
+                      <a:ext cx="2406164" cy="4680481"/>
                     </a:xfrm>
                     <a:prstGeom prst="rect">
                       <a:avLst/>
@@ -1592,6 +1563,13 @@
           </wp:inline>
         </w:drawing>
       </w:r>
+      <w:r>
+        <w:rPr>
+          <w:noProof/>
+          <w:lang w:val="fr-FR"/>
+        </w:rPr>
+        <w:t xml:space="preserve"> </w:t>
+      </w:r>
     </w:p>
     <w:p>
       <w:pPr>
@@ -1610,6 +1588,26 @@
         <w:jc w:val="center"/>
         <w:rPr>
           <w:rFonts w:ascii="Times New Roman" w:hAnsi="Times New Roman" w:cs="Times New Roman"/>
+          <w:sz w:val="20"/>
+          <w:szCs w:val="20"/>
+          <w:lang w:val="ro-RO"/>
+        </w:rPr>
+      </w:pPr>
+      <w:r>
+        <w:rPr>
+          <w:rFonts w:ascii="Times New Roman" w:hAnsi="Times New Roman" w:cs="Times New Roman"/>
+          <w:sz w:val="20"/>
+          <w:szCs w:val="20"/>
+          <w:lang w:val="ro-RO"/>
+        </w:rPr>
+        <w:t>Figura 2</w:t>
+      </w:r>
+    </w:p>
+    <w:p>
+      <w:pPr>
+        <w:jc w:val="center"/>
+        <w:rPr>
+          <w:rFonts w:ascii="Times New Roman" w:hAnsi="Times New Roman" w:cs="Times New Roman"/>
           <w:b/>
           <w:sz w:val="28"/>
           <w:szCs w:val="28"/>
@@ -1655,7 +1653,6 @@
     </w:p>
     <w:p>
       <w:pPr>
-        <w:jc w:val="center"/>
         <w:rPr>
           <w:rFonts w:ascii="Times New Roman" w:hAnsi="Times New Roman" w:cs="Times New Roman"/>
           <w:b/>
@@ -1667,7 +1664,6 @@
     </w:p>
     <w:p>
       <w:pPr>
-        <w:jc w:val="center"/>
         <w:rPr>
           <w:rFonts w:ascii="Times New Roman" w:hAnsi="Times New Roman" w:cs="Times New Roman"/>
           <w:b/>
@@ -1679,147 +1675,47 @@
     </w:p>
     <w:p>
       <w:pPr>
+        <w:ind w:firstLine="720"/>
         <w:jc w:val="center"/>
         <w:rPr>
           <w:rFonts w:ascii="Times New Roman" w:hAnsi="Times New Roman" w:cs="Times New Roman"/>
           <w:b/>
-          <w:sz w:val="28"/>
-          <w:szCs w:val="28"/>
-          <w:lang w:val="ro-RO"/>
-        </w:rPr>
-      </w:pPr>
-    </w:p>
-    <w:p>
-      <w:pPr>
+          <w:lang w:val="ro-RO"/>
+        </w:rPr>
+      </w:pPr>
+      <w:r>
+        <w:rPr>
+          <w:rFonts w:ascii="Times New Roman" w:hAnsi="Times New Roman" w:cs="Times New Roman"/>
+          <w:b/>
+          <w:lang w:val="ro-RO"/>
+        </w:rPr>
+        <w:t>CONTORIZAREA TIMPULUI</w:t>
+      </w:r>
+    </w:p>
+    <w:p>
+      <w:pPr>
+        <w:ind w:firstLine="720"/>
         <w:jc w:val="center"/>
         <w:rPr>
           <w:rFonts w:ascii="Times New Roman" w:hAnsi="Times New Roman" w:cs="Times New Roman"/>
           <w:b/>
-          <w:sz w:val="28"/>
-          <w:szCs w:val="28"/>
-          <w:lang w:val="ro-RO"/>
-        </w:rPr>
-      </w:pPr>
-    </w:p>
-    <w:p>
-      <w:pPr>
-        <w:jc w:val="center"/>
-        <w:rPr>
-          <w:rFonts w:ascii="Times New Roman" w:hAnsi="Times New Roman" w:cs="Times New Roman"/>
-          <w:b/>
-          <w:sz w:val="28"/>
-          <w:szCs w:val="28"/>
-          <w:lang w:val="ro-RO"/>
-        </w:rPr>
-      </w:pPr>
-    </w:p>
-    <w:p>
-      <w:pPr>
-        <w:jc w:val="center"/>
-        <w:rPr>
-          <w:rFonts w:ascii="Times New Roman" w:hAnsi="Times New Roman" w:cs="Times New Roman"/>
-          <w:b/>
-          <w:sz w:val="28"/>
-          <w:szCs w:val="28"/>
-          <w:lang w:val="ro-RO"/>
-        </w:rPr>
-      </w:pPr>
-    </w:p>
-    <w:p>
-      <w:pPr>
-        <w:jc w:val="center"/>
-        <w:rPr>
-          <w:rFonts w:ascii="Times New Roman" w:hAnsi="Times New Roman" w:cs="Times New Roman"/>
-          <w:b/>
-          <w:sz w:val="28"/>
-          <w:szCs w:val="28"/>
-          <w:lang w:val="ro-RO"/>
-        </w:rPr>
-      </w:pPr>
-    </w:p>
-    <w:p>
-      <w:pPr>
-        <w:jc w:val="center"/>
-        <w:rPr>
-          <w:rFonts w:ascii="Times New Roman" w:hAnsi="Times New Roman" w:cs="Times New Roman"/>
-          <w:b/>
-          <w:sz w:val="28"/>
-          <w:szCs w:val="28"/>
-          <w:lang w:val="ro-RO"/>
-        </w:rPr>
-      </w:pPr>
-    </w:p>
-    <w:p>
-      <w:pPr>
-        <w:jc w:val="center"/>
-        <w:rPr>
-          <w:rFonts w:ascii="Times New Roman" w:hAnsi="Times New Roman" w:cs="Times New Roman"/>
-          <w:b/>
-          <w:sz w:val="28"/>
-          <w:szCs w:val="28"/>
-          <w:lang w:val="ro-RO"/>
-        </w:rPr>
-      </w:pPr>
-    </w:p>
-    <w:p>
-      <w:pPr>
-        <w:rPr>
-          <w:rFonts w:ascii="Times New Roman" w:hAnsi="Times New Roman" w:cs="Times New Roman"/>
-          <w:b/>
-          <w:sz w:val="28"/>
-          <w:szCs w:val="28"/>
-          <w:lang w:val="ro-RO"/>
-        </w:rPr>
-      </w:pPr>
-    </w:p>
-    <w:p>
-      <w:pPr>
-        <w:rPr>
-          <w:rFonts w:ascii="Times New Roman" w:hAnsi="Times New Roman" w:cs="Times New Roman"/>
-          <w:b/>
-          <w:sz w:val="28"/>
-          <w:szCs w:val="28"/>
-          <w:lang w:val="ro-RO"/>
-        </w:rPr>
-      </w:pPr>
-    </w:p>
-    <w:p>
-      <w:pPr>
-        <w:rPr>
-          <w:rFonts w:ascii="Times New Roman" w:hAnsi="Times New Roman" w:cs="Times New Roman"/>
-          <w:b/>
-          <w:sz w:val="28"/>
-          <w:szCs w:val="28"/>
-          <w:lang w:val="ro-RO"/>
-        </w:rPr>
-      </w:pPr>
-      <w:bookmarkStart w:id="0" w:name="_GoBack"/>
-      <w:bookmarkEnd w:id="0"/>
-    </w:p>
-    <w:p>
-      <w:pPr>
-        <w:rPr>
-          <w:rFonts w:ascii="Times New Roman" w:hAnsi="Times New Roman" w:cs="Times New Roman"/>
-          <w:sz w:val="28"/>
-          <w:szCs w:val="28"/>
-          <w:lang w:val="ro-RO"/>
-        </w:rPr>
-      </w:pPr>
-    </w:p>
-    <w:p>
-      <w:pPr>
-        <w:rPr>
-          <w:rFonts w:ascii="Times New Roman" w:hAnsi="Times New Roman" w:cs="Times New Roman"/>
-          <w:lang w:val="ro-RO"/>
-        </w:rPr>
-      </w:pPr>
-      <w:r>
-        <w:rPr>
-          <w:rFonts w:ascii="Times New Roman" w:hAnsi="Times New Roman" w:cs="Times New Roman"/>
-          <w:lang w:val="ro-RO"/>
-        </w:rPr>
-        <w:lastRenderedPageBreak/>
-        <w:tab/>
+          <w:lang w:val="ro-RO"/>
+        </w:rPr>
+      </w:pPr>
+    </w:p>
+    <w:p>
+      <w:pPr>
+        <w:ind w:firstLine="720"/>
+        <w:rPr>
+          <w:rFonts w:ascii="Times New Roman" w:hAnsi="Times New Roman" w:cs="Times New Roman"/>
+          <w:lang w:val="ro-RO"/>
+        </w:rPr>
+      </w:pPr>
+      <w:r>
+        <w:rPr>
+          <w:rFonts w:ascii="Times New Roman" w:hAnsi="Times New Roman" w:cs="Times New Roman"/>
+          <w:lang w:val="ro-RO"/>
+        </w:rPr>
         <w:t>Pentru sistemul de contorizare și afișare a consumului de energie, se vor implementa două procese secvențiale (PS) astfel: unul pentru măsurarea energiei, după verificarea duratei  cu un contor de pulsuri și altul pentru măsurarea timpului cu afișare pe 4 cifre pe intervalele de "+".</w:t>
       </w:r>
     </w:p>
@@ -1844,7 +1740,15 @@
           <w:color w:val="000000" w:themeColor="text1"/>
           <w:lang w:val="ro-RO"/>
         </w:rPr>
-        <w:t>2,</w:t>
+        <w:t>3</w:t>
+      </w:r>
+      <w:r>
+        <w:rPr>
+          <w:rFonts w:ascii="Times New Roman" w:hAnsi="Times New Roman" w:cs="Times New Roman"/>
+          <w:color w:val="000000" w:themeColor="text1"/>
+          <w:lang w:val="ro-RO"/>
+        </w:rPr>
+        <w:t>,</w:t>
       </w:r>
       <w:r>
         <w:rPr>
@@ -1896,25 +1800,49 @@
       <w:pPr>
         <w:rPr>
           <w:rFonts w:ascii="Times New Roman" w:hAnsi="Times New Roman" w:cs="Times New Roman"/>
-          <w:color w:val="FF0000"/>
-          <w:lang w:val="ro-RO"/>
-        </w:rPr>
-      </w:pPr>
-      <w:r>
-        <w:rPr>
-          <w:rFonts w:ascii="Times New Roman" w:hAnsi="Times New Roman" w:cs="Times New Roman"/>
-          <w:color w:val="FF0000"/>
-          <w:lang w:val="ro-RO"/>
-        </w:rPr>
-        <w:t>Poza refacuta</w:t>
-      </w:r>
-    </w:p>
-    <w:p>
-      <w:pPr>
-        <w:rPr>
-          <w:rFonts w:ascii="Times New Roman" w:hAnsi="Times New Roman" w:cs="Times New Roman"/>
-        </w:rPr>
-      </w:pPr>
+          <w:lang w:val="fr-FR"/>
+        </w:rPr>
+      </w:pPr>
+      <w:r>
+        <w:rPr>
+          <w:noProof/>
+        </w:rPr>
+        <w:drawing>
+          <wp:inline distT="0" distB="0" distL="0" distR="0" wp14:anchorId="49499BD5" wp14:editId="009192F2">
+            <wp:extent cx="5731510" cy="4563110"/>
+            <wp:effectExtent l="0" t="0" r="2540" b="8890"/>
+            <wp:docPr id="4" name="Picture 4"/>
+            <wp:cNvGraphicFramePr>
+              <a:graphicFrameLocks xmlns:a="http://schemas.openxmlformats.org/drawingml/2006/main" noChangeAspect="1"/>
+            </wp:cNvGraphicFramePr>
+            <a:graphic xmlns:a="http://schemas.openxmlformats.org/drawingml/2006/main">
+              <a:graphicData uri="http://schemas.openxmlformats.org/drawingml/2006/picture">
+                <pic:pic xmlns:pic="http://schemas.openxmlformats.org/drawingml/2006/picture">
+                  <pic:nvPicPr>
+                    <pic:cNvPr id="1" name=""/>
+                    <pic:cNvPicPr/>
+                  </pic:nvPicPr>
+                  <pic:blipFill>
+                    <a:blip r:embed="rId8"/>
+                    <a:stretch>
+                      <a:fillRect/>
+                    </a:stretch>
+                  </pic:blipFill>
+                  <pic:spPr>
+                    <a:xfrm>
+                      <a:off x="0" y="0"/>
+                      <a:ext cx="5731510" cy="4563110"/>
+                    </a:xfrm>
+                    <a:prstGeom prst="rect">
+                      <a:avLst/>
+                    </a:prstGeom>
+                  </pic:spPr>
+                </pic:pic>
+              </a:graphicData>
+            </a:graphic>
+          </wp:inline>
+        </w:drawing>
+      </w:r>
     </w:p>
     <w:p>
       <w:pPr>
@@ -1933,7 +1861,7 @@
           <w:szCs w:val="20"/>
           <w:lang w:val="ro-RO"/>
         </w:rPr>
-        <w:t>Figura 2</w:t>
+        <w:t>Figura 3</w:t>
       </w:r>
     </w:p>
     <w:p>
@@ -3113,7 +3041,6 @@
         <w:rPr>
           <w:rFonts w:ascii="Times New Roman" w:hAnsi="Times New Roman" w:cs="Times New Roman"/>
         </w:rPr>
-        <w:lastRenderedPageBreak/>
         <w:tab/>
       </w:r>
       <w:r>
@@ -3658,25 +3585,33 @@
       <w:pPr>
         <w:rPr>
           <w:rFonts w:ascii="Times New Roman" w:hAnsi="Times New Roman" w:cs="Times New Roman"/>
-        </w:rPr>
-      </w:pPr>
-      <w:r>
-        <w:rPr>
-          <w:rFonts w:ascii="Times New Roman" w:hAnsi="Times New Roman" w:cs="Times New Roman"/>
-        </w:rPr>
-        <w:tab/>
-      </w:r>
-      <w:r>
-        <w:rPr>
-          <w:rFonts w:ascii="Times New Roman" w:hAnsi="Times New Roman" w:cs="Times New Roman"/>
-        </w:rPr>
-        <w:tab/>
+          <w:lang w:val="fr-FR"/>
+        </w:rPr>
+      </w:pPr>
+      <w:r>
+        <w:rPr>
+          <w:rFonts w:ascii="Times New Roman" w:hAnsi="Times New Roman" w:cs="Times New Roman"/>
+        </w:rPr>
+        <w:tab/>
+      </w:r>
+      <w:r>
+        <w:rPr>
+          <w:rFonts w:ascii="Times New Roman" w:hAnsi="Times New Roman" w:cs="Times New Roman"/>
+        </w:rPr>
+        <w:tab/>
+      </w:r>
+      <w:r>
+        <w:rPr>
+          <w:rFonts w:ascii="Times New Roman" w:hAnsi="Times New Roman" w:cs="Times New Roman"/>
+          <w:lang w:val="fr-FR"/>
+        </w:rPr>
         <w:t xml:space="preserve">Z = 0; // </w:t>
       </w:r>
       <w:proofErr w:type="spellStart"/>
       <w:r>
         <w:rPr>
           <w:rFonts w:ascii="Times New Roman" w:hAnsi="Times New Roman" w:cs="Times New Roman"/>
+          <w:lang w:val="fr-FR"/>
         </w:rPr>
         <w:t>resetare</w:t>
       </w:r>
@@ -3684,6 +3619,7 @@
       <w:r>
         <w:rPr>
           <w:rFonts w:ascii="Times New Roman" w:hAnsi="Times New Roman" w:cs="Times New Roman"/>
+          <w:lang w:val="fr-FR"/>
         </w:rPr>
         <w:t xml:space="preserve"> </w:t>
       </w:r>
@@ -3691,6 +3627,7 @@
       <w:r>
         <w:rPr>
           <w:rFonts w:ascii="Times New Roman" w:hAnsi="Times New Roman" w:cs="Times New Roman"/>
+          <w:lang w:val="fr-FR"/>
         </w:rPr>
         <w:t>zi</w:t>
       </w:r>
@@ -3706,12 +3643,14 @@
       <w:r>
         <w:rPr>
           <w:rFonts w:ascii="Times New Roman" w:hAnsi="Times New Roman" w:cs="Times New Roman"/>
-        </w:rPr>
-        <w:tab/>
-      </w:r>
-      <w:r>
-        <w:rPr>
-          <w:rFonts w:ascii="Times New Roman" w:hAnsi="Times New Roman" w:cs="Times New Roman"/>
+          <w:lang w:val="fr-FR"/>
+        </w:rPr>
+        <w:tab/>
+      </w:r>
+      <w:r>
+        <w:rPr>
+          <w:rFonts w:ascii="Times New Roman" w:hAnsi="Times New Roman" w:cs="Times New Roman"/>
+          <w:lang w:val="fr-FR"/>
         </w:rPr>
         <w:tab/>
       </w:r>
@@ -3719,6 +3658,7 @@
       <w:r>
         <w:rPr>
           <w:rFonts w:ascii="Times New Roman" w:hAnsi="Times New Roman" w:cs="Times New Roman"/>
+          <w:lang w:val="fr-FR"/>
         </w:rPr>
         <w:t>return</w:t>
       </w:r>
@@ -3726,6 +3666,7 @@
       <w:r>
         <w:rPr>
           <w:rFonts w:ascii="Times New Roman" w:hAnsi="Times New Roman" w:cs="Times New Roman"/>
+          <w:lang w:val="fr-FR"/>
         </w:rPr>
         <w:t>; //</w:t>
       </w:r>
@@ -3733,6 +3674,7 @@
       <w:r>
         <w:rPr>
           <w:rFonts w:ascii="Times New Roman" w:hAnsi="Times New Roman" w:cs="Times New Roman"/>
+          <w:lang w:val="fr-FR"/>
         </w:rPr>
         <w:t>sfârșit</w:t>
       </w:r>
@@ -3740,6 +3682,7 @@
       <w:r>
         <w:rPr>
           <w:rFonts w:ascii="Times New Roman" w:hAnsi="Times New Roman" w:cs="Times New Roman"/>
+          <w:lang w:val="fr-FR"/>
         </w:rPr>
         <w:t xml:space="preserve"> </w:t>
       </w:r>
@@ -3747,6 +3690,7 @@
       <w:r>
         <w:rPr>
           <w:rFonts w:ascii="Times New Roman" w:hAnsi="Times New Roman" w:cs="Times New Roman"/>
+          <w:lang w:val="fr-FR"/>
         </w:rPr>
         <w:t>funcție</w:t>
       </w:r>
@@ -3754,6 +3698,7 @@
       <w:r>
         <w:rPr>
           <w:rFonts w:ascii="Times New Roman" w:hAnsi="Times New Roman" w:cs="Times New Roman"/>
+          <w:lang w:val="fr-FR"/>
         </w:rPr>
         <w:t xml:space="preserve"> de </w:t>
       </w:r>
@@ -3761,6 +3706,7 @@
       <w:r>
         <w:rPr>
           <w:rFonts w:ascii="Times New Roman" w:hAnsi="Times New Roman" w:cs="Times New Roman"/>
+          <w:lang w:val="fr-FR"/>
         </w:rPr>
         <w:t>contorizare</w:t>
       </w:r>
@@ -3768,6 +3714,7 @@
       <w:r>
         <w:rPr>
           <w:rFonts w:ascii="Times New Roman" w:hAnsi="Times New Roman" w:cs="Times New Roman"/>
+          <w:lang w:val="fr-FR"/>
         </w:rPr>
         <w:t xml:space="preserve"> </w:t>
       </w:r>
@@ -3775,6 +3722,7 @@
       <w:r>
         <w:rPr>
           <w:rFonts w:ascii="Times New Roman" w:hAnsi="Times New Roman" w:cs="Times New Roman"/>
+          <w:lang w:val="fr-FR"/>
         </w:rPr>
         <w:t>timp</w:t>
       </w:r>
@@ -3782,6 +3730,7 @@
       <w:r>
         <w:rPr>
           <w:rFonts w:ascii="Times New Roman" w:hAnsi="Times New Roman" w:cs="Times New Roman"/>
+          <w:lang w:val="fr-FR"/>
         </w:rPr>
         <w:t xml:space="preserve"> </w:t>
       </w:r>
@@ -3790,17 +3739,20 @@
       <w:pPr>
         <w:rPr>
           <w:rFonts w:ascii="Times New Roman" w:hAnsi="Times New Roman" w:cs="Times New Roman"/>
-        </w:rPr>
-      </w:pPr>
-      <w:r>
-        <w:rPr>
-          <w:rFonts w:ascii="Times New Roman" w:hAnsi="Times New Roman" w:cs="Times New Roman"/>
-        </w:rPr>
-        <w:tab/>
-      </w:r>
-      <w:r>
-        <w:rPr>
-          <w:rFonts w:ascii="Times New Roman" w:hAnsi="Times New Roman" w:cs="Times New Roman"/>
+          <w:lang w:val="fr-FR"/>
+        </w:rPr>
+      </w:pPr>
+      <w:r>
+        <w:rPr>
+          <w:rFonts w:ascii="Times New Roman" w:hAnsi="Times New Roman" w:cs="Times New Roman"/>
+          <w:lang w:val="fr-FR"/>
+        </w:rPr>
+        <w:tab/>
+      </w:r>
+      <w:r>
+        <w:rPr>
+          <w:rFonts w:ascii="Times New Roman" w:hAnsi="Times New Roman" w:cs="Times New Roman"/>
+          <w:lang w:val="fr-FR"/>
         </w:rPr>
         <w:t>}</w:t>
       </w:r>
@@ -3809,18 +3761,21 @@
       <w:pPr>
         <w:rPr>
           <w:rFonts w:ascii="Times New Roman" w:hAnsi="Times New Roman" w:cs="Times New Roman"/>
-        </w:rPr>
-      </w:pPr>
-    </w:p>
-    <w:p>
-      <w:pPr>
-        <w:rPr>
-          <w:rFonts w:ascii="Times New Roman" w:hAnsi="Times New Roman" w:cs="Times New Roman"/>
-        </w:rPr>
-      </w:pPr>
-      <w:r>
-        <w:rPr>
-          <w:rFonts w:ascii="Times New Roman" w:hAnsi="Times New Roman" w:cs="Times New Roman"/>
+          <w:lang w:val="fr-FR"/>
+        </w:rPr>
+      </w:pPr>
+    </w:p>
+    <w:p>
+      <w:pPr>
+        <w:rPr>
+          <w:rFonts w:ascii="Times New Roman" w:hAnsi="Times New Roman" w:cs="Times New Roman"/>
+          <w:lang w:val="fr-FR"/>
+        </w:rPr>
+      </w:pPr>
+      <w:r>
+        <w:rPr>
+          <w:rFonts w:ascii="Times New Roman" w:hAnsi="Times New Roman" w:cs="Times New Roman"/>
+          <w:lang w:val="fr-FR"/>
         </w:rPr>
         <w:tab/>
       </w:r>
@@ -3828,6 +3783,7 @@
       <w:r>
         <w:rPr>
           <w:rFonts w:ascii="Times New Roman" w:hAnsi="Times New Roman" w:cs="Times New Roman"/>
+          <w:lang w:val="fr-FR"/>
         </w:rPr>
         <w:t>Codul</w:t>
       </w:r>
@@ -3835,6 +3791,7 @@
       <w:r>
         <w:rPr>
           <w:rFonts w:ascii="Times New Roman" w:hAnsi="Times New Roman" w:cs="Times New Roman"/>
+          <w:lang w:val="fr-FR"/>
         </w:rPr>
         <w:t xml:space="preserve"> </w:t>
       </w:r>
@@ -3842,6 +3799,7 @@
       <w:r>
         <w:rPr>
           <w:rFonts w:ascii="Times New Roman" w:hAnsi="Times New Roman" w:cs="Times New Roman"/>
+          <w:lang w:val="fr-FR"/>
         </w:rPr>
         <w:t>în</w:t>
       </w:r>
@@ -3849,6 +3807,7 @@
       <w:r>
         <w:rPr>
           <w:rFonts w:ascii="Times New Roman" w:hAnsi="Times New Roman" w:cs="Times New Roman"/>
+          <w:lang w:val="fr-FR"/>
         </w:rPr>
         <w:t xml:space="preserve"> </w:t>
       </w:r>
@@ -3856,6 +3815,7 @@
       <w:r>
         <w:rPr>
           <w:rFonts w:ascii="Times New Roman" w:hAnsi="Times New Roman" w:cs="Times New Roman"/>
+          <w:lang w:val="fr-FR"/>
         </w:rPr>
         <w:t>limbaj</w:t>
       </w:r>
@@ -3863,101 +3823,2030 @@
       <w:r>
         <w:rPr>
           <w:rFonts w:ascii="Times New Roman" w:hAnsi="Times New Roman" w:cs="Times New Roman"/>
-        </w:rPr>
-        <w:t xml:space="preserve"> DSP/AVR </w:t>
-      </w:r>
+          <w:lang w:val="fr-FR"/>
+        </w:rPr>
+        <w:t xml:space="preserve"> </w:t>
+      </w:r>
+      <w:r>
+        <w:rPr>
+          <w:rFonts w:ascii="Times New Roman" w:hAnsi="Times New Roman" w:cs="Times New Roman"/>
+          <w:lang w:val="fr-FR"/>
+        </w:rPr>
+        <w:t>AVR este:</w:t>
+      </w:r>
+    </w:p>
+    <w:p>
+      <w:pPr>
+        <w:rPr>
+          <w:rFonts w:ascii="Times New Roman" w:hAnsi="Times New Roman" w:cs="Times New Roman"/>
+          <w:lang w:val="fr-FR"/>
+        </w:rPr>
+      </w:pPr>
+    </w:p>
+    <w:p>
+      <w:pPr>
+        <w:rPr>
+          <w:rFonts w:ascii="Times New Roman" w:hAnsi="Times New Roman" w:cs="Times New Roman"/>
+        </w:rPr>
+      </w:pPr>
+      <w:r>
+        <w:rPr>
+          <w:rFonts w:ascii="Times New Roman" w:hAnsi="Times New Roman" w:cs="Times New Roman"/>
+          <w:highlight w:val="yellow"/>
+        </w:rPr>
+        <w:t>COD</w:t>
+      </w:r>
+    </w:p>
+    <w:p>
+      <w:pPr>
+        <w:rPr>
+          <w:rFonts w:ascii="Times New Roman" w:hAnsi="Times New Roman" w:cs="Times New Roman"/>
+        </w:rPr>
+      </w:pPr>
+    </w:p>
+    <w:p>
+      <w:pPr>
+        <w:rPr>
+          <w:rFonts w:ascii="Times New Roman" w:hAnsi="Times New Roman" w:cs="Times New Roman"/>
+        </w:rPr>
+      </w:pPr>
+    </w:p>
+    <w:p>
+      <w:pPr>
+        <w:rPr>
+          <w:rFonts w:ascii="Times New Roman" w:hAnsi="Times New Roman" w:cs="Times New Roman"/>
+        </w:rPr>
+      </w:pPr>
+    </w:p>
+    <w:p>
+      <w:pPr>
+        <w:rPr>
+          <w:rFonts w:ascii="Times New Roman" w:hAnsi="Times New Roman" w:cs="Times New Roman"/>
+        </w:rPr>
+      </w:pPr>
+    </w:p>
+    <w:p>
+      <w:pPr>
+        <w:rPr>
+          <w:rFonts w:ascii="Times New Roman" w:hAnsi="Times New Roman" w:cs="Times New Roman"/>
+        </w:rPr>
+      </w:pPr>
+    </w:p>
+    <w:p>
+      <w:pPr>
+        <w:rPr>
+          <w:rFonts w:ascii="Times New Roman" w:hAnsi="Times New Roman" w:cs="Times New Roman"/>
+        </w:rPr>
+      </w:pPr>
+    </w:p>
+    <w:p>
+      <w:pPr>
+        <w:rPr>
+          <w:rFonts w:ascii="Times New Roman" w:hAnsi="Times New Roman" w:cs="Times New Roman"/>
+          <w:lang w:val="ro-RO"/>
+        </w:rPr>
+      </w:pPr>
+    </w:p>
+    <w:p>
+      <w:pPr>
+        <w:rPr>
+          <w:rFonts w:ascii="Times New Roman" w:hAnsi="Times New Roman" w:cs="Times New Roman"/>
+          <w:lang w:val="ro-RO"/>
+        </w:rPr>
+      </w:pPr>
+    </w:p>
+    <w:p>
+      <w:pPr>
+        <w:jc w:val="center"/>
+        <w:rPr>
+          <w:rFonts w:ascii="Times New Roman" w:hAnsi="Times New Roman" w:cs="Times New Roman"/>
+          <w:b/>
+          <w:sz w:val="28"/>
+          <w:szCs w:val="28"/>
+          <w:lang w:val="ro-RO"/>
+        </w:rPr>
+      </w:pPr>
+      <w:r>
+        <w:rPr>
+          <w:rFonts w:ascii="Times New Roman" w:hAnsi="Times New Roman" w:cs="Times New Roman"/>
+          <w:b/>
+          <w:sz w:val="28"/>
+          <w:szCs w:val="28"/>
+          <w:lang w:val="ro-RO"/>
+        </w:rPr>
+        <w:t>DisplayConsumption()</w:t>
+      </w:r>
+    </w:p>
+    <w:p>
+      <w:pPr>
+        <w:jc w:val="center"/>
+        <w:rPr>
+          <w:rFonts w:ascii="Times New Roman" w:hAnsi="Times New Roman" w:cs="Times New Roman"/>
+          <w:b/>
+          <w:sz w:val="28"/>
+          <w:szCs w:val="28"/>
+          <w:lang w:val="ro-RO"/>
+        </w:rPr>
+      </w:pPr>
+    </w:p>
+    <w:p>
+      <w:pPr>
+        <w:rPr>
+          <w:rFonts w:ascii="Times New Roman" w:hAnsi="Times New Roman" w:cs="Times New Roman"/>
+          <w:b/>
+          <w:lang w:val="ro-RO"/>
+        </w:rPr>
+      </w:pPr>
+      <w:r>
+        <w:rPr>
+          <w:rFonts w:ascii="Times New Roman" w:hAnsi="Times New Roman" w:cs="Times New Roman"/>
+          <w:b/>
+          <w:lang w:val="ro-RO"/>
+        </w:rPr>
+        <w:tab/>
+      </w:r>
+    </w:p>
+    <w:p>
+      <w:pPr>
+        <w:rPr>
+          <w:rFonts w:ascii="Times New Roman" w:hAnsi="Times New Roman" w:cs="Times New Roman"/>
+          <w:lang w:val="ro-RO"/>
+        </w:rPr>
+      </w:pPr>
+      <w:r>
+        <w:rPr>
+          <w:rFonts w:ascii="Times New Roman" w:hAnsi="Times New Roman" w:cs="Times New Roman"/>
+          <w:b/>
+          <w:lang w:val="ro-RO"/>
+        </w:rPr>
+        <w:tab/>
+      </w:r>
+      <w:r>
+        <w:rPr>
+          <w:rFonts w:ascii="Times New Roman" w:hAnsi="Times New Roman" w:cs="Times New Roman"/>
+          <w:lang w:val="ro-RO"/>
+        </w:rPr>
+        <w:t>DisplayDigit(display, digit) afișează cifra ”digit” pe display-ul ”display”.</w:t>
+      </w:r>
+    </w:p>
+    <w:p>
+      <w:pPr>
+        <w:rPr>
+          <w:rFonts w:ascii="Times New Roman" w:hAnsi="Times New Roman" w:cs="Times New Roman"/>
+          <w:lang w:val="ro-RO"/>
+        </w:rPr>
+      </w:pPr>
+      <w:r>
+        <w:rPr>
+          <w:rFonts w:ascii="Times New Roman" w:hAnsi="Times New Roman" w:cs="Times New Roman"/>
+          <w:lang w:val="ro-RO"/>
+        </w:rPr>
+        <w:tab/>
+        <w:t>Intrarea în CLC este cifra de afișat, iar ieșirea reprezintă codul binar corespunzător pentru afișarea ieșirii pe display.</w:t>
+      </w:r>
+    </w:p>
+    <w:p>
+      <w:pPr>
+        <w:rPr>
+          <w:rFonts w:ascii="Times New Roman" w:hAnsi="Times New Roman" w:cs="Times New Roman"/>
+          <w:lang w:val="ro-RO"/>
+        </w:rPr>
+      </w:pPr>
+      <w:r>
+        <w:rPr>
+          <w:rFonts w:ascii="Times New Roman" w:hAnsi="Times New Roman" w:cs="Times New Roman"/>
+          <w:lang w:val="ro-RO"/>
+        </w:rPr>
+        <w:tab/>
+        <w:t>Q reprezintă regimul curent de tarifare.</w:t>
+      </w:r>
+    </w:p>
+    <w:p>
+      <w:pPr>
+        <w:rPr>
+          <w:rFonts w:ascii="Times New Roman" w:hAnsi="Times New Roman" w:cs="Times New Roman"/>
+          <w:lang w:val="ro-RO"/>
+        </w:rPr>
+      </w:pPr>
+      <w:r>
+        <w:rPr>
+          <w:rFonts w:ascii="Times New Roman" w:hAnsi="Times New Roman" w:cs="Times New Roman"/>
+          <w:lang w:val="ro-RO"/>
+        </w:rPr>
+        <w:tab/>
+        <w:t>TOTAL_CONS reprezintă consumul total, fără interval de tarifare.</w:t>
+      </w:r>
+    </w:p>
+    <w:p>
+      <w:pPr>
+        <w:rPr>
+          <w:rFonts w:ascii="Times New Roman" w:hAnsi="Times New Roman" w:cs="Times New Roman"/>
+          <w:lang w:val="ro-RO"/>
+        </w:rPr>
+      </w:pPr>
+    </w:p>
+    <w:p>
+      <w:pPr>
+        <w:jc w:val="center"/>
+        <w:rPr>
+          <w:rFonts w:ascii="Times New Roman" w:hAnsi="Times New Roman" w:cs="Times New Roman"/>
+          <w:b/>
+          <w:lang w:val="ro-RO"/>
+        </w:rPr>
+      </w:pPr>
+      <w:r>
+        <w:rPr>
+          <w:noProof/>
+        </w:rPr>
+        <w:drawing>
+          <wp:inline distT="0" distB="0" distL="0" distR="0" wp14:anchorId="4C2ECCE4" wp14:editId="6FDF2F7B">
+            <wp:extent cx="4359078" cy="4739640"/>
+            <wp:effectExtent l="0" t="0" r="3810" b="3810"/>
+            <wp:docPr id="5" name="Picture 5"/>
+            <wp:cNvGraphicFramePr>
+              <a:graphicFrameLocks xmlns:a="http://schemas.openxmlformats.org/drawingml/2006/main" noChangeAspect="1"/>
+            </wp:cNvGraphicFramePr>
+            <a:graphic xmlns:a="http://schemas.openxmlformats.org/drawingml/2006/main">
+              <a:graphicData uri="http://schemas.openxmlformats.org/drawingml/2006/picture">
+                <pic:pic xmlns:pic="http://schemas.openxmlformats.org/drawingml/2006/picture">
+                  <pic:nvPicPr>
+                    <pic:cNvPr id="1" name=""/>
+                    <pic:cNvPicPr/>
+                  </pic:nvPicPr>
+                  <pic:blipFill>
+                    <a:blip r:embed="rId9"/>
+                    <a:stretch>
+                      <a:fillRect/>
+                    </a:stretch>
+                  </pic:blipFill>
+                  <pic:spPr>
+                    <a:xfrm>
+                      <a:off x="0" y="0"/>
+                      <a:ext cx="4361236" cy="4741987"/>
+                    </a:xfrm>
+                    <a:prstGeom prst="rect">
+                      <a:avLst/>
+                    </a:prstGeom>
+                  </pic:spPr>
+                </pic:pic>
+              </a:graphicData>
+            </a:graphic>
+          </wp:inline>
+        </w:drawing>
+      </w:r>
+    </w:p>
+    <w:p>
+      <w:pPr>
+        <w:jc w:val="center"/>
+        <w:rPr>
+          <w:rFonts w:ascii="Times New Roman" w:hAnsi="Times New Roman" w:cs="Times New Roman"/>
+          <w:sz w:val="20"/>
+          <w:szCs w:val="20"/>
+          <w:lang w:val="ro-RO"/>
+        </w:rPr>
+      </w:pPr>
+      <w:r>
+        <w:rPr>
+          <w:rFonts w:ascii="Times New Roman" w:hAnsi="Times New Roman" w:cs="Times New Roman"/>
+          <w:sz w:val="20"/>
+          <w:szCs w:val="20"/>
+          <w:lang w:val="ro-RO"/>
+        </w:rPr>
+        <w:t>Figura 4</w:t>
+      </w:r>
+    </w:p>
+    <w:p>
+      <w:pPr>
+        <w:rPr>
+          <w:rFonts w:ascii="Times New Roman" w:hAnsi="Times New Roman" w:cs="Times New Roman"/>
+          <w:lang w:val="ro-RO"/>
+        </w:rPr>
+      </w:pPr>
+    </w:p>
+    <w:p>
+      <w:pPr>
+        <w:rPr>
+          <w:rFonts w:ascii="Times New Roman" w:hAnsi="Times New Roman" w:cs="Times New Roman"/>
+          <w:lang w:val="ro-RO"/>
+        </w:rPr>
+      </w:pPr>
+    </w:p>
+    <w:p>
+      <w:pPr>
+        <w:rPr>
+          <w:rFonts w:ascii="Times New Roman" w:hAnsi="Times New Roman" w:cs="Times New Roman"/>
+          <w:lang w:val="ro-RO"/>
+        </w:rPr>
+      </w:pPr>
+      <w:r>
+        <w:rPr>
+          <w:rFonts w:ascii="Times New Roman" w:hAnsi="Times New Roman" w:cs="Times New Roman"/>
+          <w:lang w:val="ro-RO"/>
+        </w:rPr>
+        <w:tab/>
+      </w:r>
+      <w:r>
+        <w:rPr>
+          <w:rFonts w:ascii="Times New Roman" w:hAnsi="Times New Roman" w:cs="Times New Roman"/>
+          <w:highlight w:val="yellow"/>
+          <w:lang w:val="ro-RO"/>
+        </w:rPr>
+        <w:t>Pseudocod:</w:t>
+      </w:r>
+    </w:p>
+    <w:p>
+      <w:pPr>
+        <w:rPr>
+          <w:rFonts w:ascii="Times New Roman" w:hAnsi="Times New Roman" w:cs="Times New Roman"/>
+          <w:lang w:val="ro-RO"/>
+        </w:rPr>
+      </w:pPr>
+      <w:r>
+        <w:rPr>
+          <w:rFonts w:ascii="Times New Roman" w:hAnsi="Times New Roman" w:cs="Times New Roman"/>
+          <w:lang w:val="ro-RO"/>
+        </w:rPr>
+        <w:tab/>
+      </w:r>
+      <w:r>
+        <w:rPr>
+          <w:rFonts w:ascii="Times New Roman" w:hAnsi="Times New Roman" w:cs="Times New Roman"/>
+          <w:highlight w:val="yellow"/>
+          <w:lang w:val="ro-RO"/>
+        </w:rPr>
+        <w:t>Cod:</w:t>
+      </w:r>
+    </w:p>
+    <w:p>
+      <w:pPr>
+        <w:rPr>
+          <w:rFonts w:ascii="Times New Roman" w:hAnsi="Times New Roman" w:cs="Times New Roman"/>
+          <w:lang w:val="ro-RO"/>
+        </w:rPr>
+      </w:pPr>
+      <w:r>
+        <w:rPr>
+          <w:rFonts w:ascii="Times New Roman" w:hAnsi="Times New Roman" w:cs="Times New Roman"/>
+          <w:lang w:val="ro-RO"/>
+        </w:rPr>
+        <w:tab/>
+        <w:t>Explicații:</w:t>
+      </w:r>
+    </w:p>
+    <w:p>
+      <w:pPr>
+        <w:rPr>
+          <w:rFonts w:ascii="Times New Roman" w:hAnsi="Times New Roman" w:cs="Times New Roman"/>
+          <w:lang w:val="ro-RO"/>
+        </w:rPr>
+      </w:pPr>
+      <w:r>
+        <w:rPr>
+          <w:rFonts w:ascii="Times New Roman" w:hAnsi="Times New Roman" w:cs="Times New Roman"/>
+          <w:lang w:val="ro-RO"/>
+        </w:rPr>
+        <w:tab/>
+      </w:r>
+    </w:p>
+    <w:p>
+      <w:pPr>
+        <w:rPr>
+          <w:rFonts w:ascii="Times New Roman" w:hAnsi="Times New Roman" w:cs="Times New Roman"/>
+          <w:lang w:val="ro-RO"/>
+        </w:rPr>
+      </w:pPr>
+      <w:r>
+        <w:rPr>
+          <w:rFonts w:ascii="Times New Roman" w:hAnsi="Times New Roman" w:cs="Times New Roman"/>
+          <w:lang w:val="ro-RO"/>
+        </w:rPr>
+        <w:tab/>
+      </w:r>
+      <w:r>
+        <w:rPr>
+          <w:rFonts w:ascii="Times New Roman" w:hAnsi="Times New Roman" w:cs="Times New Roman"/>
+          <w:lang w:val="ro-RO"/>
+        </w:rPr>
+        <w:t>Pentru metoda DisplayConsumption():</w:t>
+      </w:r>
+    </w:p>
+    <w:p>
+      <w:pPr>
+        <w:rPr>
+          <w:rFonts w:ascii="Times New Roman" w:hAnsi="Times New Roman" w:cs="Times New Roman"/>
+          <w:lang w:val="ro-RO"/>
+        </w:rPr>
+      </w:pPr>
+      <w:r>
+        <w:rPr>
+          <w:rFonts w:ascii="Times New Roman" w:hAnsi="Times New Roman" w:cs="Times New Roman"/>
+          <w:lang w:val="ro-RO"/>
+        </w:rPr>
+        <w:t>Presupunem port C cu pinii de la 0 la 6, conectați la cele 7 segmente (A-G) ale fiecărui afișor.</w:t>
+      </w:r>
+    </w:p>
+    <w:p>
+      <w:pPr>
+        <w:rPr>
+          <w:rFonts w:ascii="Times New Roman" w:hAnsi="Times New Roman" w:cs="Times New Roman"/>
+          <w:lang w:val="ro-RO"/>
+        </w:rPr>
+      </w:pPr>
+      <w:r>
+        <w:rPr>
+          <w:rFonts w:ascii="Times New Roman" w:hAnsi="Times New Roman" w:cs="Times New Roman"/>
+          <w:lang w:val="ro-RO"/>
+        </w:rPr>
+        <w:t>Toate segmentele de tipul A vor fi conectate la pinul 0, toate segmentele de tipul B la pinul 1 analog restul.</w:t>
+      </w:r>
+    </w:p>
+    <w:p>
+      <w:pPr>
+        <w:rPr>
+          <w:rFonts w:ascii="Times New Roman" w:hAnsi="Times New Roman" w:cs="Times New Roman"/>
+          <w:lang w:val="ro-RO"/>
+        </w:rPr>
+      </w:pPr>
+      <w:r>
+        <w:rPr>
+          <w:rFonts w:ascii="Times New Roman" w:hAnsi="Times New Roman" w:cs="Times New Roman"/>
+          <w:lang w:val="ro-RO"/>
+        </w:rPr>
+        <w:t>Pt a afișa fiecare cifră pe rând va trebui să o multiplexăm, adică mai pe scurt, la un moment de timp să afișăm o singură cifră și tot așa.</w:t>
+      </w:r>
+    </w:p>
+    <w:p>
+      <w:pPr>
+        <w:rPr>
+          <w:rFonts w:ascii="Times New Roman" w:hAnsi="Times New Roman" w:cs="Times New Roman"/>
+          <w:lang w:val="ro-RO"/>
+        </w:rPr>
+      </w:pPr>
+      <w:r>
+        <w:rPr>
+          <w:rFonts w:ascii="Times New Roman" w:hAnsi="Times New Roman" w:cs="Times New Roman"/>
+          <w:lang w:val="ro-RO"/>
+        </w:rPr>
+        <w:lastRenderedPageBreak/>
+        <w:t>Port D cu pinii de la 0 la 3 vom face selecția pt fiecare digit, adică se face conexiunea la masa fiecăruia, ca să validăm respectivul afișor.</w:t>
+      </w:r>
+    </w:p>
+    <w:p>
+      <w:pPr>
+        <w:rPr>
+          <w:rFonts w:ascii="Times New Roman" w:hAnsi="Times New Roman" w:cs="Times New Roman"/>
+          <w:lang w:val="ro-RO"/>
+        </w:rPr>
+      </w:pPr>
+      <w:r>
+        <w:rPr>
+          <w:rFonts w:ascii="Times New Roman" w:hAnsi="Times New Roman" w:cs="Times New Roman"/>
+          <w:lang w:val="ro-RO"/>
+        </w:rPr>
+        <w:t>Q-ul este consumul.</w:t>
+      </w:r>
+    </w:p>
+    <w:p>
+      <w:pPr>
+        <w:rPr>
+          <w:rFonts w:ascii="Times New Roman" w:hAnsi="Times New Roman" w:cs="Times New Roman"/>
+          <w:lang w:val="ro-RO"/>
+        </w:rPr>
+      </w:pPr>
+      <w:r>
+        <w:rPr>
+          <w:rFonts w:ascii="Times New Roman" w:hAnsi="Times New Roman" w:cs="Times New Roman"/>
+          <w:lang w:val="ro-RO"/>
+        </w:rPr>
+        <w:t>Abordarea la fiecare iterație prin bucla while, afișăm cifrele rând pe rând.</w:t>
+      </w:r>
+    </w:p>
+    <w:p>
+      <w:pPr>
+        <w:rPr>
+          <w:rFonts w:ascii="Times New Roman" w:hAnsi="Times New Roman" w:cs="Times New Roman"/>
+          <w:lang w:val="ro-RO"/>
+        </w:rPr>
+      </w:pPr>
+      <w:r>
+        <w:rPr>
+          <w:rFonts w:ascii="Times New Roman" w:hAnsi="Times New Roman" w:cs="Times New Roman"/>
+          <w:lang w:val="ro-RO"/>
+        </w:rPr>
+        <w:t>Varieabilei char cons =&gt; cons de la consum fie îi atribuim valoarea totală a consumului, fără să ținem cont de intervalele orare, fie consumul corespunzător intervalului pe care suntem noi.</w:t>
+      </w:r>
+    </w:p>
+    <w:p>
+      <w:pPr>
+        <w:rPr>
+          <w:rFonts w:ascii="Times New Roman" w:hAnsi="Times New Roman" w:cs="Times New Roman"/>
+          <w:lang w:val="ro-RO"/>
+        </w:rPr>
+      </w:pPr>
+      <w:r>
+        <w:rPr>
+          <w:rFonts w:ascii="Times New Roman" w:hAnsi="Times New Roman" w:cs="Times New Roman"/>
+          <w:lang w:val="ro-RO"/>
+        </w:rPr>
+        <w:t>Calculăm și afișăm C4, cifra minimă. Cum facem: Împărțim la 100 consumul, păstrăm câtul.</w:t>
+      </w:r>
+    </w:p>
+    <w:p>
+      <w:pPr>
+        <w:rPr>
+          <w:rFonts w:ascii="Times New Roman" w:hAnsi="Times New Roman" w:cs="Times New Roman"/>
+          <w:lang w:val="ro-RO"/>
+        </w:rPr>
+      </w:pPr>
+      <w:r>
+        <w:rPr>
+          <w:rFonts w:ascii="Times New Roman" w:hAnsi="Times New Roman" w:cs="Times New Roman"/>
+          <w:lang w:val="ro-RO"/>
+        </w:rPr>
+        <w:t>Metoda DisplayDigit(), primul param pe care ni-l dă ca argument este display-ul pe care am dori noi să îl afișăm.</w:t>
+      </w:r>
+    </w:p>
+    <w:p>
+      <w:pPr>
+        <w:rPr>
+          <w:rFonts w:ascii="Times New Roman" w:hAnsi="Times New Roman" w:cs="Times New Roman"/>
+          <w:lang w:val="ro-RO"/>
+        </w:rPr>
+      </w:pPr>
+      <w:r>
+        <w:rPr>
+          <w:rFonts w:ascii="Times New Roman" w:hAnsi="Times New Roman" w:cs="Times New Roman"/>
+          <w:lang w:val="ro-RO"/>
+        </w:rPr>
+        <w:t>C este portul pe care îl conectăm la afișoarele noastre și o să îi dăm valoarea DIGITS(digit) unde DIGITS este tabela noastră clc (afișează pe afișor luând reprezentarea combinației binare care ne reprezintă cifra pe acesta).</w:t>
+      </w:r>
+    </w:p>
+    <w:p>
+      <w:pPr>
+        <w:rPr>
+          <w:rFonts w:ascii="Times New Roman" w:hAnsi="Times New Roman" w:cs="Times New Roman"/>
+          <w:lang w:val="ro-RO"/>
+        </w:rPr>
+      </w:pPr>
+      <w:r>
+        <w:rPr>
+          <w:rFonts w:ascii="Times New Roman" w:hAnsi="Times New Roman" w:cs="Times New Roman"/>
+          <w:lang w:val="ro-RO"/>
+        </w:rPr>
+        <w:t>După ce am selectat combinația binară care ne dă cifra pe care am dorit să o afișăm, vom selecta prin multiplexare afișorul pe care dorim noi să facem afișarea.</w:t>
+      </w:r>
+    </w:p>
+    <w:p>
+      <w:pPr>
+        <w:rPr>
+          <w:rFonts w:ascii="Times New Roman" w:hAnsi="Times New Roman" w:cs="Times New Roman"/>
+          <w:lang w:val="ro-RO"/>
+        </w:rPr>
+      </w:pPr>
+      <w:r>
+        <w:rPr>
+          <w:rFonts w:ascii="Times New Roman" w:hAnsi="Times New Roman" w:cs="Times New Roman"/>
+          <w:lang w:val="ro-RO"/>
+        </w:rPr>
+        <w:t>Vom lua o variabilă output pe care o vom inițializa la 0xff, output=ieșirea pe care o dăm pe port D, ieșirea pe care facem multiplexarea. Vom trece în 0 pinul corespunzător afișorului pe care vrem să facem afișarea. Case 4=&gt;afișare cifră mii, case 3=&gt; afișare cifră sute analog.</w:t>
+      </w:r>
+    </w:p>
+    <w:p>
+      <w:pPr>
+        <w:rPr>
+          <w:rFonts w:ascii="Times New Roman" w:hAnsi="Times New Roman" w:cs="Times New Roman"/>
+          <w:lang w:val="ro-RO"/>
+        </w:rPr>
+      </w:pPr>
+      <w:r>
+        <w:rPr>
+          <w:rFonts w:ascii="Times New Roman" w:hAnsi="Times New Roman" w:cs="Times New Roman"/>
+          <w:lang w:val="ro-RO"/>
+        </w:rPr>
+        <w:t>Adăugam întârziere de 10 us.</w:t>
+      </w:r>
+    </w:p>
+    <w:p>
+      <w:pPr>
+        <w:rPr>
+          <w:rFonts w:ascii="Times New Roman" w:hAnsi="Times New Roman" w:cs="Times New Roman"/>
+        </w:rPr>
+      </w:pPr>
+    </w:p>
+    <w:p>
+      <w:pPr>
+        <w:rPr>
+          <w:rFonts w:ascii="Times New Roman" w:hAnsi="Times New Roman" w:cs="Times New Roman"/>
+        </w:rPr>
+      </w:pPr>
+    </w:p>
+    <w:p>
+      <w:pPr>
+        <w:rPr>
+          <w:rFonts w:ascii="Times New Roman" w:hAnsi="Times New Roman" w:cs="Times New Roman"/>
+        </w:rPr>
+      </w:pPr>
+    </w:p>
+    <w:p>
+      <w:pPr>
+        <w:rPr>
+          <w:rFonts w:ascii="Times New Roman" w:hAnsi="Times New Roman" w:cs="Times New Roman"/>
+        </w:rPr>
+      </w:pPr>
+    </w:p>
+    <w:p>
+      <w:pPr>
+        <w:rPr>
+          <w:rFonts w:ascii="Times New Roman" w:hAnsi="Times New Roman" w:cs="Times New Roman"/>
+        </w:rPr>
+      </w:pPr>
+    </w:p>
+    <w:p>
+      <w:pPr>
+        <w:rPr>
+          <w:rFonts w:ascii="Times New Roman" w:hAnsi="Times New Roman" w:cs="Times New Roman"/>
+        </w:rPr>
+      </w:pPr>
+    </w:p>
+    <w:p>
+      <w:pPr>
+        <w:rPr>
+          <w:rFonts w:ascii="Times New Roman" w:hAnsi="Times New Roman" w:cs="Times New Roman"/>
+        </w:rPr>
+      </w:pPr>
+    </w:p>
+    <w:p>
+      <w:pPr>
+        <w:rPr>
+          <w:rFonts w:ascii="Times New Roman" w:hAnsi="Times New Roman" w:cs="Times New Roman"/>
+        </w:rPr>
+      </w:pPr>
+    </w:p>
+    <w:p>
+      <w:pPr>
+        <w:rPr>
+          <w:rFonts w:ascii="Times New Roman" w:hAnsi="Times New Roman" w:cs="Times New Roman"/>
+        </w:rPr>
+      </w:pPr>
+    </w:p>
+    <w:p>
+      <w:pPr>
+        <w:rPr>
+          <w:rFonts w:ascii="Times New Roman" w:hAnsi="Times New Roman" w:cs="Times New Roman"/>
+        </w:rPr>
+      </w:pPr>
+    </w:p>
+    <w:p>
+      <w:pPr>
+        <w:rPr>
+          <w:rFonts w:ascii="Times New Roman" w:hAnsi="Times New Roman" w:cs="Times New Roman"/>
+        </w:rPr>
+      </w:pPr>
+    </w:p>
+    <w:p>
+      <w:pPr>
+        <w:rPr>
+          <w:rFonts w:ascii="Times New Roman" w:hAnsi="Times New Roman" w:cs="Times New Roman"/>
+        </w:rPr>
+      </w:pPr>
+    </w:p>
+    <w:p>
+      <w:pPr>
+        <w:rPr>
+          <w:rFonts w:ascii="Times New Roman" w:hAnsi="Times New Roman" w:cs="Times New Roman"/>
+        </w:rPr>
+      </w:pPr>
+    </w:p>
+    <w:p>
+      <w:pPr>
+        <w:rPr>
+          <w:rFonts w:ascii="Times New Roman" w:hAnsi="Times New Roman" w:cs="Times New Roman"/>
+        </w:rPr>
+      </w:pPr>
+    </w:p>
+    <w:p>
+      <w:pPr>
+        <w:rPr>
+          <w:rFonts w:ascii="Times New Roman" w:hAnsi="Times New Roman" w:cs="Times New Roman"/>
+        </w:rPr>
+      </w:pPr>
+    </w:p>
+    <w:p>
+      <w:pPr>
+        <w:rPr>
+          <w:rFonts w:ascii="Times New Roman" w:hAnsi="Times New Roman" w:cs="Times New Roman"/>
+        </w:rPr>
+      </w:pPr>
+    </w:p>
+    <w:p>
+      <w:pPr>
+        <w:rPr>
+          <w:rFonts w:ascii="Times New Roman" w:hAnsi="Times New Roman" w:cs="Times New Roman"/>
+        </w:rPr>
+      </w:pPr>
+    </w:p>
+    <w:p>
+      <w:pPr>
+        <w:rPr>
+          <w:rFonts w:ascii="Times New Roman" w:hAnsi="Times New Roman" w:cs="Times New Roman"/>
+        </w:rPr>
+      </w:pPr>
+    </w:p>
+    <w:p>
+      <w:pPr>
+        <w:rPr>
+          <w:rFonts w:ascii="Times New Roman" w:hAnsi="Times New Roman" w:cs="Times New Roman"/>
+        </w:rPr>
+      </w:pPr>
+    </w:p>
+    <w:p>
+      <w:pPr>
+        <w:rPr>
+          <w:rFonts w:ascii="Times New Roman" w:hAnsi="Times New Roman" w:cs="Times New Roman"/>
+        </w:rPr>
+      </w:pPr>
+    </w:p>
+    <w:p>
+      <w:pPr>
+        <w:rPr>
+          <w:rFonts w:ascii="Times New Roman" w:hAnsi="Times New Roman" w:cs="Times New Roman"/>
+        </w:rPr>
+      </w:pPr>
+    </w:p>
+    <w:p>
+      <w:pPr>
+        <w:rPr>
+          <w:rFonts w:ascii="Times New Roman" w:hAnsi="Times New Roman" w:cs="Times New Roman"/>
+        </w:rPr>
+      </w:pPr>
+    </w:p>
+    <w:p>
+      <w:pPr>
+        <w:rPr>
+          <w:rFonts w:ascii="Times New Roman" w:hAnsi="Times New Roman" w:cs="Times New Roman"/>
+        </w:rPr>
+      </w:pPr>
+    </w:p>
+    <w:p>
+      <w:pPr>
+        <w:rPr>
+          <w:rFonts w:ascii="Times New Roman" w:hAnsi="Times New Roman" w:cs="Times New Roman"/>
+        </w:rPr>
+      </w:pPr>
+    </w:p>
+    <w:p>
+      <w:pPr>
+        <w:rPr>
+          <w:rFonts w:ascii="Times New Roman" w:hAnsi="Times New Roman" w:cs="Times New Roman"/>
+        </w:rPr>
+      </w:pPr>
+    </w:p>
+    <w:p>
+      <w:pPr>
+        <w:rPr>
+          <w:rFonts w:ascii="Times New Roman" w:hAnsi="Times New Roman" w:cs="Times New Roman"/>
+        </w:rPr>
+      </w:pPr>
+    </w:p>
+    <w:p>
+      <w:pPr>
+        <w:rPr>
+          <w:rFonts w:ascii="Times New Roman" w:hAnsi="Times New Roman" w:cs="Times New Roman"/>
+        </w:rPr>
+      </w:pPr>
+    </w:p>
+    <w:p>
+      <w:pPr>
+        <w:rPr>
+          <w:rFonts w:ascii="Times New Roman" w:hAnsi="Times New Roman" w:cs="Times New Roman"/>
+        </w:rPr>
+      </w:pPr>
+    </w:p>
+    <w:p>
+      <w:pPr>
+        <w:rPr>
+          <w:rFonts w:ascii="Times New Roman" w:hAnsi="Times New Roman" w:cs="Times New Roman"/>
+        </w:rPr>
+      </w:pPr>
+    </w:p>
+    <w:p>
+      <w:pPr>
+        <w:rPr>
+          <w:rFonts w:ascii="Times New Roman" w:hAnsi="Times New Roman" w:cs="Times New Roman"/>
+        </w:rPr>
+      </w:pPr>
+    </w:p>
+    <w:p>
+      <w:pPr>
+        <w:rPr>
+          <w:rFonts w:ascii="Times New Roman" w:hAnsi="Times New Roman" w:cs="Times New Roman"/>
+        </w:rPr>
+      </w:pPr>
+    </w:p>
+    <w:p>
+      <w:pPr>
+        <w:jc w:val="center"/>
+        <w:rPr>
+          <w:rFonts w:ascii="Times New Roman" w:hAnsi="Times New Roman" w:cs="Times New Roman"/>
+          <w:b/>
+          <w:sz w:val="28"/>
+          <w:szCs w:val="28"/>
+        </w:rPr>
+      </w:pPr>
       <w:proofErr w:type="spellStart"/>
-      <w:r>
-        <w:rPr>
-          <w:rFonts w:ascii="Times New Roman" w:hAnsi="Times New Roman" w:cs="Times New Roman"/>
-        </w:rPr>
-        <w:t>este</w:t>
+      <w:proofErr w:type="gramStart"/>
+      <w:r>
+        <w:rPr>
+          <w:rFonts w:ascii="Times New Roman" w:hAnsi="Times New Roman" w:cs="Times New Roman"/>
+          <w:b/>
+          <w:sz w:val="28"/>
+          <w:szCs w:val="28"/>
+        </w:rPr>
+        <w:lastRenderedPageBreak/>
+        <w:t>UpdateConsumption</w:t>
       </w:r>
       <w:proofErr w:type="spellEnd"/>
       <w:r>
         <w:rPr>
           <w:rFonts w:ascii="Times New Roman" w:hAnsi="Times New Roman" w:cs="Times New Roman"/>
-        </w:rPr>
-        <w:t>:</w:t>
-      </w:r>
-    </w:p>
-    <w:p>
-      <w:pPr>
-        <w:rPr>
-          <w:rFonts w:ascii="Times New Roman" w:hAnsi="Times New Roman" w:cs="Times New Roman"/>
-        </w:rPr>
-      </w:pPr>
-    </w:p>
-    <w:p>
-      <w:pPr>
-        <w:rPr>
-          <w:rFonts w:ascii="Times New Roman" w:hAnsi="Times New Roman" w:cs="Times New Roman"/>
-        </w:rPr>
-      </w:pPr>
+          <w:b/>
+          <w:sz w:val="28"/>
+          <w:szCs w:val="28"/>
+        </w:rPr>
+        <w:t>()</w:t>
+      </w:r>
+      <w:proofErr w:type="gramEnd"/>
+    </w:p>
+    <w:p>
+      <w:pPr>
+        <w:jc w:val="center"/>
+        <w:rPr>
+          <w:rFonts w:ascii="Times New Roman" w:hAnsi="Times New Roman" w:cs="Times New Roman"/>
+          <w:b/>
+          <w:sz w:val="28"/>
+          <w:szCs w:val="28"/>
+        </w:rPr>
+      </w:pPr>
+    </w:p>
+    <w:p>
+      <w:pPr>
+        <w:rPr>
+          <w:rFonts w:ascii="Times New Roman" w:hAnsi="Times New Roman" w:cs="Times New Roman"/>
+        </w:rPr>
+      </w:pPr>
+      <w:r>
+        <w:rPr>
+          <w:rFonts w:ascii="Times New Roman" w:hAnsi="Times New Roman" w:cs="Times New Roman"/>
+          <w:noProof/>
+        </w:rPr>
+        <w:drawing>
+          <wp:inline distT="0" distB="0" distL="0" distR="0" wp14:anchorId="08901AF5" wp14:editId="1A62ABE2">
+            <wp:extent cx="5731510" cy="5018094"/>
+            <wp:effectExtent l="0" t="0" r="2540" b="0"/>
+            <wp:docPr id="6" name="Picture 6" descr="D:\ETTI 3\SEMESTRUL 2\P2\updateconsumption.jpeg"/>
+            <wp:cNvGraphicFramePr>
+              <a:graphicFrameLocks xmlns:a="http://schemas.openxmlformats.org/drawingml/2006/main" noChangeAspect="1"/>
+            </wp:cNvGraphicFramePr>
+            <a:graphic xmlns:a="http://schemas.openxmlformats.org/drawingml/2006/main">
+              <a:graphicData uri="http://schemas.openxmlformats.org/drawingml/2006/picture">
+                <pic:pic xmlns:pic="http://schemas.openxmlformats.org/drawingml/2006/picture">
+                  <pic:nvPicPr>
+                    <pic:cNvPr id="0" name="Picture 1" descr="D:\ETTI 3\SEMESTRUL 2\P2\updateconsumption.jpeg"/>
+                    <pic:cNvPicPr>
+                      <a:picLocks noChangeAspect="1" noChangeArrowheads="1"/>
+                    </pic:cNvPicPr>
+                  </pic:nvPicPr>
+                  <pic:blipFill>
+                    <a:blip r:embed="rId10">
+                      <a:extLst>
+                        <a:ext uri="{28A0092B-C50C-407E-A947-70E740481C1C}">
+                          <a14:useLocalDpi xmlns:a14="http://schemas.microsoft.com/office/drawing/2010/main" val="0"/>
+                        </a:ext>
+                      </a:extLst>
+                    </a:blip>
+                    <a:srcRect/>
+                    <a:stretch>
+                      <a:fillRect/>
+                    </a:stretch>
+                  </pic:blipFill>
+                  <pic:spPr bwMode="auto">
+                    <a:xfrm>
+                      <a:off x="0" y="0"/>
+                      <a:ext cx="5731510" cy="5018094"/>
+                    </a:xfrm>
+                    <a:prstGeom prst="rect">
+                      <a:avLst/>
+                    </a:prstGeom>
+                    <a:noFill/>
+                    <a:ln>
+                      <a:noFill/>
+                    </a:ln>
+                  </pic:spPr>
+                </pic:pic>
+              </a:graphicData>
+            </a:graphic>
+          </wp:inline>
+        </w:drawing>
+      </w:r>
+    </w:p>
+    <w:p>
+      <w:pPr>
+        <w:jc w:val="center"/>
+        <w:rPr>
+          <w:rFonts w:ascii="Times New Roman" w:hAnsi="Times New Roman" w:cs="Times New Roman"/>
+          <w:sz w:val="20"/>
+          <w:szCs w:val="20"/>
+        </w:rPr>
+      </w:pPr>
+      <w:proofErr w:type="spellStart"/>
+      <w:r>
+        <w:rPr>
+          <w:rFonts w:ascii="Times New Roman" w:hAnsi="Times New Roman" w:cs="Times New Roman"/>
+          <w:sz w:val="20"/>
+          <w:szCs w:val="20"/>
+        </w:rPr>
+        <w:t>Figura</w:t>
+      </w:r>
+      <w:proofErr w:type="spellEnd"/>
+      <w:r>
+        <w:rPr>
+          <w:rFonts w:ascii="Times New Roman" w:hAnsi="Times New Roman" w:cs="Times New Roman"/>
+          <w:sz w:val="20"/>
+          <w:szCs w:val="20"/>
+        </w:rPr>
+        <w:t xml:space="preserve"> 5</w:t>
+      </w:r>
+    </w:p>
+    <w:p>
+      <w:pPr>
+        <w:rPr>
+          <w:rFonts w:ascii="Times New Roman" w:hAnsi="Times New Roman" w:cs="Times New Roman"/>
+        </w:rPr>
+      </w:pPr>
+    </w:p>
+    <w:p>
+      <w:pPr>
+        <w:rPr>
+          <w:rFonts w:ascii="Times New Roman" w:hAnsi="Times New Roman" w:cs="Times New Roman"/>
+          <w:lang w:val="ro-RO"/>
+        </w:rPr>
+      </w:pPr>
+      <w:r>
+        <w:rPr>
+          <w:rFonts w:ascii="Times New Roman" w:hAnsi="Times New Roman" w:cs="Times New Roman"/>
+        </w:rPr>
+        <w:tab/>
+      </w:r>
       <w:r>
         <w:rPr>
           <w:rFonts w:ascii="Times New Roman" w:hAnsi="Times New Roman" w:cs="Times New Roman"/>
           <w:highlight w:val="yellow"/>
-        </w:rPr>
-        <w:t>Alex</w:t>
-      </w:r>
-    </w:p>
-    <w:p>
-      <w:pPr>
-        <w:rPr>
-          <w:rFonts w:ascii="Times New Roman" w:hAnsi="Times New Roman" w:cs="Times New Roman"/>
-        </w:rPr>
-      </w:pPr>
-    </w:p>
-    <w:p>
-      <w:pPr>
-        <w:rPr>
-          <w:rFonts w:ascii="Times New Roman" w:hAnsi="Times New Roman" w:cs="Times New Roman"/>
-        </w:rPr>
-      </w:pPr>
-    </w:p>
-    <w:p>
-      <w:pPr>
-        <w:rPr>
-          <w:rFonts w:ascii="Times New Roman" w:hAnsi="Times New Roman" w:cs="Times New Roman"/>
-        </w:rPr>
-      </w:pPr>
-    </w:p>
-    <w:p>
-      <w:pPr>
-        <w:rPr>
-          <w:rFonts w:ascii="Times New Roman" w:hAnsi="Times New Roman" w:cs="Times New Roman"/>
-        </w:rPr>
-      </w:pPr>
-    </w:p>
-    <w:p>
-      <w:pPr>
-        <w:rPr>
-          <w:rFonts w:ascii="Times New Roman" w:hAnsi="Times New Roman" w:cs="Times New Roman"/>
-        </w:rPr>
-      </w:pPr>
-    </w:p>
-    <w:p>
-      <w:pPr>
-        <w:rPr>
-          <w:rFonts w:ascii="Times New Roman" w:hAnsi="Times New Roman" w:cs="Times New Roman"/>
-        </w:rPr>
-      </w:pPr>
-    </w:p>
-    <w:p>
-      <w:pPr>
-        <w:rPr>
-          <w:rFonts w:ascii="Times New Roman" w:hAnsi="Times New Roman" w:cs="Times New Roman"/>
-        </w:rPr>
-      </w:pPr>
-    </w:p>
-    <w:p>
-      <w:pPr>
-        <w:rPr>
-          <w:rFonts w:ascii="Times New Roman" w:hAnsi="Times New Roman" w:cs="Times New Roman"/>
-          <w:lang w:val="ro-RO"/>
-        </w:rPr>
-      </w:pPr>
+          <w:lang w:val="ro-RO"/>
+        </w:rPr>
+        <w:t>Pseudocod:</w:t>
+      </w:r>
+    </w:p>
+    <w:p>
+      <w:pPr>
+        <w:rPr>
+          <w:rFonts w:ascii="Times New Roman" w:hAnsi="Times New Roman" w:cs="Times New Roman"/>
+          <w:lang w:val="ro-RO"/>
+        </w:rPr>
+      </w:pPr>
+      <w:r>
+        <w:rPr>
+          <w:rFonts w:ascii="Times New Roman" w:hAnsi="Times New Roman" w:cs="Times New Roman"/>
+          <w:lang w:val="ro-RO"/>
+        </w:rPr>
+        <w:tab/>
+      </w:r>
+      <w:r>
+        <w:rPr>
+          <w:rFonts w:ascii="Times New Roman" w:hAnsi="Times New Roman" w:cs="Times New Roman"/>
+          <w:highlight w:val="yellow"/>
+          <w:lang w:val="ro-RO"/>
+        </w:rPr>
+        <w:t>Cod:</w:t>
+      </w:r>
+    </w:p>
+    <w:p>
+      <w:pPr>
+        <w:rPr>
+          <w:rFonts w:ascii="Times New Roman" w:hAnsi="Times New Roman" w:cs="Times New Roman"/>
+          <w:lang w:val="ro-RO"/>
+        </w:rPr>
+      </w:pPr>
+      <w:r>
+        <w:rPr>
+          <w:rFonts w:ascii="Times New Roman" w:hAnsi="Times New Roman" w:cs="Times New Roman"/>
+          <w:lang w:val="ro-RO"/>
+        </w:rPr>
+        <w:tab/>
+        <w:t>Explicații:</w:t>
+      </w:r>
+    </w:p>
+    <w:p>
+      <w:pPr>
+        <w:rPr>
+          <w:rFonts w:ascii="Times New Roman" w:hAnsi="Times New Roman" w:cs="Times New Roman"/>
+          <w:lang w:val="ro-RO"/>
+        </w:rPr>
+      </w:pPr>
+      <w:r>
+        <w:rPr>
+          <w:rFonts w:ascii="Times New Roman" w:hAnsi="Times New Roman" w:cs="Times New Roman"/>
+          <w:lang w:val="ro-RO"/>
+        </w:rPr>
+        <w:tab/>
+      </w:r>
+    </w:p>
+    <w:p>
+      <w:pPr>
+        <w:rPr>
+          <w:rFonts w:ascii="Times New Roman" w:hAnsi="Times New Roman" w:cs="Times New Roman"/>
+          <w:lang w:val="ro-RO"/>
+        </w:rPr>
+      </w:pPr>
+      <w:r>
+        <w:rPr>
+          <w:rFonts w:ascii="Times New Roman" w:hAnsi="Times New Roman" w:cs="Times New Roman"/>
+          <w:lang w:val="ro-RO"/>
+        </w:rPr>
+        <w:t xml:space="preserve">Pentru metoda </w:t>
+      </w:r>
+      <w:r>
+        <w:rPr>
+          <w:rFonts w:ascii="Times New Roman" w:hAnsi="Times New Roman" w:cs="Times New Roman"/>
+          <w:lang w:val="ro-RO"/>
+        </w:rPr>
+        <w:t>UpdateConsumption()</w:t>
+      </w:r>
+    </w:p>
+    <w:p>
+      <w:pPr>
+        <w:rPr>
+          <w:rFonts w:ascii="Times New Roman" w:hAnsi="Times New Roman" w:cs="Times New Roman"/>
+          <w:lang w:val="ro-RO"/>
+        </w:rPr>
+      </w:pPr>
+      <w:r>
+        <w:rPr>
+          <w:rFonts w:ascii="Times New Roman" w:hAnsi="Times New Roman" w:cs="Times New Roman"/>
+          <w:lang w:val="ro-RO"/>
+        </w:rPr>
+        <w:t>Inițializează o variabilă de tip char cu 0, apoi identificăm primul bit al lui pin A, care este port de intrare). Stare inițială cls este 0, are ca scop de a verificare dacă apare un request din partea adsp-ului, pentru a ne trimite ceva. Primim pe linia  pentru sending request aflată pe bitul 6 a portului D request de la adsp, iar pe portul 7 citim aknowledgement-ul de la ATmega164A.</w:t>
+      </w:r>
+    </w:p>
+    <w:p>
+      <w:pPr>
+        <w:rPr>
+          <w:rFonts w:ascii="Times New Roman" w:hAnsi="Times New Roman" w:cs="Times New Roman"/>
+          <w:lang w:val="ro-RO"/>
+        </w:rPr>
+      </w:pPr>
+      <w:r>
+        <w:rPr>
+          <w:rFonts w:ascii="Times New Roman" w:hAnsi="Times New Roman" w:cs="Times New Roman"/>
+          <w:lang w:val="ro-RO"/>
+        </w:rPr>
+        <w:t>PORTD &amp;&amp; 0x40-verif dacă vrea să ne trimită ceva adsp-ul, pe port 6.</w:t>
+      </w:r>
+    </w:p>
+    <w:p>
+      <w:pPr>
+        <w:rPr>
+          <w:rFonts w:ascii="Times New Roman" w:hAnsi="Times New Roman" w:cs="Times New Roman"/>
+          <w:lang w:val="ro-RO"/>
+        </w:rPr>
+      </w:pPr>
+      <w:r>
+        <w:rPr>
+          <w:rFonts w:ascii="Times New Roman" w:hAnsi="Times New Roman" w:cs="Times New Roman"/>
+          <w:lang w:val="ro-RO"/>
+        </w:rPr>
+        <w:t>PORTD |= 0x80 -trimitem acknowledgement (ack) pe port 7</w:t>
+      </w:r>
+    </w:p>
+    <w:p>
+      <w:pPr>
+        <w:rPr>
+          <w:rFonts w:ascii="Times New Roman" w:hAnsi="Times New Roman" w:cs="Times New Roman"/>
+          <w:lang w:val="ro-RO"/>
+        </w:rPr>
+      </w:pPr>
+    </w:p>
+    <w:p>
+      <w:pPr>
+        <w:rPr>
+          <w:rFonts w:ascii="Times New Roman" w:hAnsi="Times New Roman" w:cs="Times New Roman"/>
+          <w:lang w:val="ro-RO"/>
+        </w:rPr>
+      </w:pPr>
+      <w:r>
+        <w:rPr>
+          <w:rFonts w:ascii="Times New Roman" w:hAnsi="Times New Roman" w:cs="Times New Roman"/>
+          <w:lang w:val="ro-RO"/>
+        </w:rPr>
+        <w:t>Trecem mai departe în starea 1: dacă pulse este on, adică dacă avem palier de 1, incrementăm numărătorul. La noi conter-ul P trebuie să fie egal cu DP (cntP==DP), DP fiind durata unui puls, DP=20ms, DP ca variabilă fiind 1. (puls întreg 100ms. intrerupere la 20 ms.)</w:t>
+      </w:r>
+    </w:p>
+    <w:p>
+      <w:pPr>
+        <w:rPr>
+          <w:rFonts w:ascii="Times New Roman" w:hAnsi="Times New Roman" w:cs="Times New Roman"/>
+          <w:lang w:val="ro-RO"/>
+        </w:rPr>
+      </w:pPr>
+      <w:r>
+        <w:rPr>
+          <w:rFonts w:ascii="Times New Roman" w:hAnsi="Times New Roman" w:cs="Times New Roman"/>
+          <w:lang w:val="ro-RO"/>
+        </w:rPr>
+        <w:lastRenderedPageBreak/>
+        <w:t>Mai apoi dăm reset la reading flag, deci îl considerăm 0, după ce am făcut citirea, pentru a nu exista conflicte, cum ar fi ca  ADSP-ul să nu trimită de două ori mesaj sau să citim noi de mai multe ori mesajul.</w:t>
+      </w:r>
+    </w:p>
+    <w:p>
+      <w:pPr>
+        <w:rPr>
+          <w:rFonts w:ascii="Times New Roman" w:hAnsi="Times New Roman" w:cs="Times New Roman"/>
+          <w:lang w:val="ro-RO"/>
+        </w:rPr>
+      </w:pPr>
+      <w:r>
+        <w:rPr>
+          <w:rFonts w:ascii="Times New Roman" w:hAnsi="Times New Roman" w:cs="Times New Roman"/>
+          <w:lang w:val="ro-RO"/>
+        </w:rPr>
+        <w:t>Următoarea stare va fi fie 2, dacă cntP==DP, fie rămâne în starea 1 până ajunge acolo. Suntem pe palierul de 0, s-a terminat palierul pozitiv, actualizăm starea, pentru a vedea în ce interval orar suntem, ca să putem mai apoi să incrementăm consumul.</w:t>
+      </w:r>
+    </w:p>
+    <w:p>
+      <w:pPr>
+        <w:rPr>
+          <w:rFonts w:ascii="Times New Roman" w:hAnsi="Times New Roman" w:cs="Times New Roman"/>
+          <w:lang w:val="ro-RO"/>
+        </w:rPr>
+      </w:pPr>
+      <w:r>
+        <w:rPr>
+          <w:rFonts w:ascii="Times New Roman" w:hAnsi="Times New Roman" w:cs="Times New Roman"/>
+          <w:lang w:val="ro-RO"/>
+        </w:rPr>
+        <w:t>Trem în final la 0, ne întoarcem în 0 pentru a recepționa un nou impuls, nu ne interesează să contorizăm întreaga perioadă.</w:t>
+      </w:r>
+    </w:p>
+    <w:p>
+      <w:pPr>
+        <w:rPr>
+          <w:rFonts w:ascii="Times New Roman" w:hAnsi="Times New Roman" w:cs="Times New Roman"/>
+          <w:lang w:val="fr-FR"/>
+        </w:rPr>
+      </w:pPr>
+    </w:p>
+    <w:p>
+      <w:pPr>
+        <w:rPr>
+          <w:rFonts w:ascii="Times New Roman" w:hAnsi="Times New Roman" w:cs="Times New Roman"/>
+          <w:lang w:val="fr-FR"/>
+        </w:rPr>
+      </w:pPr>
+    </w:p>
+    <w:p>
+      <w:pPr>
+        <w:rPr>
+          <w:rFonts w:ascii="Times New Roman" w:hAnsi="Times New Roman" w:cs="Times New Roman"/>
+          <w:lang w:val="fr-FR"/>
+        </w:rPr>
+      </w:pPr>
+    </w:p>
+    <w:p>
+      <w:pPr>
+        <w:rPr>
+          <w:rFonts w:ascii="Times New Roman" w:hAnsi="Times New Roman" w:cs="Times New Roman"/>
+          <w:lang w:val="fr-FR"/>
+        </w:rPr>
+      </w:pPr>
+    </w:p>
+    <w:p>
+      <w:pPr>
+        <w:rPr>
+          <w:rFonts w:ascii="Times New Roman" w:hAnsi="Times New Roman" w:cs="Times New Roman"/>
+          <w:lang w:val="fr-FR"/>
+        </w:rPr>
+      </w:pPr>
+    </w:p>
+    <w:p>
+      <w:pPr>
+        <w:rPr>
+          <w:rFonts w:ascii="Times New Roman" w:hAnsi="Times New Roman" w:cs="Times New Roman"/>
+          <w:lang w:val="fr-FR"/>
+        </w:rPr>
+      </w:pPr>
+    </w:p>
+    <w:p>
+      <w:pPr>
+        <w:rPr>
+          <w:rFonts w:ascii="Times New Roman" w:hAnsi="Times New Roman" w:cs="Times New Roman"/>
+          <w:lang w:val="fr-FR"/>
+        </w:rPr>
+      </w:pPr>
+    </w:p>
+    <w:p>
+      <w:pPr>
+        <w:rPr>
+          <w:rFonts w:ascii="Times New Roman" w:hAnsi="Times New Roman" w:cs="Times New Roman"/>
+          <w:lang w:val="fr-FR"/>
+        </w:rPr>
+      </w:pPr>
+    </w:p>
+    <w:p>
+      <w:pPr>
+        <w:rPr>
+          <w:rFonts w:ascii="Times New Roman" w:hAnsi="Times New Roman" w:cs="Times New Roman"/>
+          <w:lang w:val="fr-FR"/>
+        </w:rPr>
+      </w:pPr>
+    </w:p>
+    <w:p>
+      <w:pPr>
+        <w:rPr>
+          <w:rFonts w:ascii="Times New Roman" w:hAnsi="Times New Roman" w:cs="Times New Roman"/>
+          <w:lang w:val="fr-FR"/>
+        </w:rPr>
+      </w:pPr>
+    </w:p>
+    <w:p>
+      <w:pPr>
+        <w:rPr>
+          <w:rFonts w:ascii="Times New Roman" w:hAnsi="Times New Roman" w:cs="Times New Roman"/>
+          <w:lang w:val="fr-FR"/>
+        </w:rPr>
+      </w:pPr>
+    </w:p>
+    <w:p>
+      <w:pPr>
+        <w:rPr>
+          <w:rFonts w:ascii="Times New Roman" w:hAnsi="Times New Roman" w:cs="Times New Roman"/>
+          <w:lang w:val="fr-FR"/>
+        </w:rPr>
+      </w:pPr>
+    </w:p>
+    <w:p>
+      <w:pPr>
+        <w:rPr>
+          <w:rFonts w:ascii="Times New Roman" w:hAnsi="Times New Roman" w:cs="Times New Roman"/>
+          <w:lang w:val="fr-FR"/>
+        </w:rPr>
+      </w:pPr>
+    </w:p>
+    <w:p>
+      <w:pPr>
+        <w:rPr>
+          <w:rFonts w:ascii="Times New Roman" w:hAnsi="Times New Roman" w:cs="Times New Roman"/>
+          <w:lang w:val="fr-FR"/>
+        </w:rPr>
+      </w:pPr>
+    </w:p>
+    <w:p>
+      <w:pPr>
+        <w:rPr>
+          <w:rFonts w:ascii="Times New Roman" w:hAnsi="Times New Roman" w:cs="Times New Roman"/>
+          <w:lang w:val="fr-FR"/>
+        </w:rPr>
+      </w:pPr>
+    </w:p>
+    <w:p>
+      <w:pPr>
+        <w:rPr>
+          <w:rFonts w:ascii="Times New Roman" w:hAnsi="Times New Roman" w:cs="Times New Roman"/>
+          <w:lang w:val="fr-FR"/>
+        </w:rPr>
+      </w:pPr>
+    </w:p>
+    <w:p>
+      <w:pPr>
+        <w:rPr>
+          <w:rFonts w:ascii="Times New Roman" w:hAnsi="Times New Roman" w:cs="Times New Roman"/>
+          <w:lang w:val="fr-FR"/>
+        </w:rPr>
+      </w:pPr>
+    </w:p>
+    <w:p>
+      <w:pPr>
+        <w:rPr>
+          <w:rFonts w:ascii="Times New Roman" w:hAnsi="Times New Roman" w:cs="Times New Roman"/>
+          <w:lang w:val="fr-FR"/>
+        </w:rPr>
+      </w:pPr>
+    </w:p>
+    <w:p>
+      <w:pPr>
+        <w:rPr>
+          <w:rFonts w:ascii="Times New Roman" w:hAnsi="Times New Roman" w:cs="Times New Roman"/>
+          <w:lang w:val="fr-FR"/>
+        </w:rPr>
+      </w:pPr>
+    </w:p>
+    <w:p>
+      <w:pPr>
+        <w:rPr>
+          <w:rFonts w:ascii="Times New Roman" w:hAnsi="Times New Roman" w:cs="Times New Roman"/>
+          <w:lang w:val="fr-FR"/>
+        </w:rPr>
+      </w:pPr>
+    </w:p>
+    <w:p>
+      <w:pPr>
+        <w:rPr>
+          <w:rFonts w:ascii="Times New Roman" w:hAnsi="Times New Roman" w:cs="Times New Roman"/>
+          <w:lang w:val="fr-FR"/>
+        </w:rPr>
+      </w:pPr>
+    </w:p>
+    <w:p>
+      <w:pPr>
+        <w:rPr>
+          <w:rFonts w:ascii="Times New Roman" w:hAnsi="Times New Roman" w:cs="Times New Roman"/>
+          <w:lang w:val="fr-FR"/>
+        </w:rPr>
+      </w:pPr>
+    </w:p>
+    <w:p>
+      <w:pPr>
+        <w:rPr>
+          <w:rFonts w:ascii="Times New Roman" w:hAnsi="Times New Roman" w:cs="Times New Roman"/>
+          <w:lang w:val="fr-FR"/>
+        </w:rPr>
+      </w:pPr>
+    </w:p>
+    <w:p>
+      <w:pPr>
+        <w:rPr>
+          <w:rFonts w:ascii="Times New Roman" w:hAnsi="Times New Roman" w:cs="Times New Roman"/>
+          <w:lang w:val="fr-FR"/>
+        </w:rPr>
+      </w:pPr>
+    </w:p>
+    <w:p>
+      <w:pPr>
+        <w:rPr>
+          <w:rFonts w:ascii="Times New Roman" w:hAnsi="Times New Roman" w:cs="Times New Roman"/>
+          <w:lang w:val="fr-FR"/>
+        </w:rPr>
+      </w:pPr>
+    </w:p>
+    <w:p>
+      <w:pPr>
+        <w:rPr>
+          <w:rFonts w:ascii="Times New Roman" w:hAnsi="Times New Roman" w:cs="Times New Roman"/>
+          <w:lang w:val="fr-FR"/>
+        </w:rPr>
+      </w:pPr>
+    </w:p>
+    <w:p>
+      <w:pPr>
+        <w:rPr>
+          <w:rFonts w:ascii="Times New Roman" w:hAnsi="Times New Roman" w:cs="Times New Roman"/>
+          <w:lang w:val="fr-FR"/>
+        </w:rPr>
+      </w:pPr>
+    </w:p>
+    <w:p>
+      <w:pPr>
+        <w:rPr>
+          <w:rFonts w:ascii="Times New Roman" w:hAnsi="Times New Roman" w:cs="Times New Roman"/>
+          <w:lang w:val="fr-FR"/>
+        </w:rPr>
+      </w:pPr>
+    </w:p>
+    <w:p>
+      <w:pPr>
+        <w:rPr>
+          <w:rFonts w:ascii="Times New Roman" w:hAnsi="Times New Roman" w:cs="Times New Roman"/>
+          <w:lang w:val="fr-FR"/>
+        </w:rPr>
+      </w:pPr>
+    </w:p>
+    <w:p>
+      <w:pPr>
+        <w:rPr>
+          <w:rFonts w:ascii="Times New Roman" w:hAnsi="Times New Roman" w:cs="Times New Roman"/>
+          <w:lang w:val="fr-FR"/>
+        </w:rPr>
+      </w:pPr>
+    </w:p>
+    <w:p>
+      <w:pPr>
+        <w:rPr>
+          <w:rFonts w:ascii="Times New Roman" w:hAnsi="Times New Roman" w:cs="Times New Roman"/>
+          <w:lang w:val="fr-FR"/>
+        </w:rPr>
+      </w:pPr>
+    </w:p>
+    <w:p>
+      <w:pPr>
+        <w:rPr>
+          <w:rFonts w:ascii="Times New Roman" w:hAnsi="Times New Roman" w:cs="Times New Roman"/>
+          <w:lang w:val="fr-FR"/>
+        </w:rPr>
+      </w:pPr>
+    </w:p>
+    <w:p>
+      <w:pPr>
+        <w:rPr>
+          <w:rFonts w:ascii="Times New Roman" w:hAnsi="Times New Roman" w:cs="Times New Roman"/>
+          <w:lang w:val="fr-FR"/>
+        </w:rPr>
+      </w:pPr>
+    </w:p>
+    <w:p>
+      <w:pPr>
+        <w:rPr>
+          <w:rFonts w:ascii="Times New Roman" w:hAnsi="Times New Roman" w:cs="Times New Roman"/>
+          <w:lang w:val="fr-FR"/>
+        </w:rPr>
+      </w:pPr>
+    </w:p>
+    <w:p>
+      <w:pPr>
+        <w:rPr>
+          <w:rFonts w:ascii="Times New Roman" w:hAnsi="Times New Roman" w:cs="Times New Roman"/>
+          <w:lang w:val="fr-FR"/>
+        </w:rPr>
+      </w:pPr>
+    </w:p>
+    <w:p>
+      <w:pPr>
+        <w:rPr>
+          <w:rFonts w:ascii="Times New Roman" w:hAnsi="Times New Roman" w:cs="Times New Roman"/>
+          <w:lang w:val="fr-FR"/>
+        </w:rPr>
+      </w:pPr>
+    </w:p>
+    <w:p>
+      <w:pPr>
+        <w:rPr>
+          <w:rFonts w:ascii="Times New Roman" w:hAnsi="Times New Roman" w:cs="Times New Roman"/>
+          <w:lang w:val="fr-FR"/>
+        </w:rPr>
+      </w:pPr>
+    </w:p>
+    <w:p>
+      <w:pPr>
+        <w:rPr>
+          <w:rFonts w:ascii="Times New Roman" w:hAnsi="Times New Roman" w:cs="Times New Roman"/>
+          <w:lang w:val="fr-FR"/>
+        </w:rPr>
+      </w:pPr>
+    </w:p>
+    <w:p>
+      <w:pPr>
+        <w:rPr>
+          <w:rFonts w:ascii="Times New Roman" w:hAnsi="Times New Roman" w:cs="Times New Roman"/>
+          <w:lang w:val="fr-FR"/>
+        </w:rPr>
+      </w:pPr>
+    </w:p>
+    <w:p>
+      <w:pPr>
+        <w:rPr>
+          <w:rFonts w:ascii="Times New Roman" w:hAnsi="Times New Roman" w:cs="Times New Roman"/>
+          <w:lang w:val="fr-FR"/>
+        </w:rPr>
+      </w:pPr>
+    </w:p>
+    <w:p>
+      <w:pPr>
+        <w:rPr>
+          <w:rFonts w:ascii="Times New Roman" w:hAnsi="Times New Roman" w:cs="Times New Roman"/>
+          <w:lang w:val="fr-FR"/>
+        </w:rPr>
+      </w:pPr>
+    </w:p>
+    <w:p>
+      <w:pPr>
+        <w:rPr>
+          <w:rFonts w:ascii="Times New Roman" w:hAnsi="Times New Roman" w:cs="Times New Roman"/>
+          <w:lang w:val="fr-FR"/>
+        </w:rPr>
+      </w:pPr>
+    </w:p>
+    <w:p>
+      <w:pPr>
+        <w:jc w:val="center"/>
+        <w:rPr>
+          <w:rFonts w:ascii="Times New Roman" w:hAnsi="Times New Roman" w:cs="Times New Roman"/>
+          <w:b/>
+          <w:sz w:val="28"/>
+          <w:lang w:val="fr-FR"/>
+        </w:rPr>
+      </w:pPr>
+      <w:r>
+        <w:rPr>
+          <w:rFonts w:ascii="Times New Roman" w:hAnsi="Times New Roman" w:cs="Times New Roman"/>
+          <w:b/>
+          <w:sz w:val="28"/>
+          <w:lang w:val="fr-FR"/>
+        </w:rPr>
+        <w:lastRenderedPageBreak/>
+        <w:t>ADSP</w:t>
+      </w:r>
+    </w:p>
+    <w:p>
+      <w:pPr>
+        <w:rPr>
+          <w:rFonts w:ascii="Times New Roman" w:hAnsi="Times New Roman" w:cs="Times New Roman"/>
+          <w:b/>
+          <w:lang w:val="fr-FR"/>
+        </w:rPr>
+      </w:pPr>
+      <w:r>
+        <w:rPr>
+          <w:rFonts w:ascii="Times New Roman" w:hAnsi="Times New Roman" w:cs="Times New Roman"/>
+          <w:b/>
+          <w:highlight w:val="yellow"/>
+          <w:lang w:val="fr-FR"/>
+        </w:rPr>
+        <w:t xml:space="preserve">De </w:t>
+      </w:r>
+      <w:proofErr w:type="spellStart"/>
+      <w:r>
+        <w:rPr>
+          <w:rFonts w:ascii="Times New Roman" w:hAnsi="Times New Roman" w:cs="Times New Roman"/>
+          <w:b/>
+          <w:highlight w:val="yellow"/>
+          <w:lang w:val="fr-FR"/>
+        </w:rPr>
+        <w:t>facut</w:t>
+      </w:r>
+      <w:proofErr w:type="spellEnd"/>
+      <w:r>
+        <w:rPr>
+          <w:rFonts w:ascii="Times New Roman" w:hAnsi="Times New Roman" w:cs="Times New Roman"/>
+          <w:b/>
+          <w:highlight w:val="yellow"/>
+          <w:lang w:val="fr-FR"/>
+        </w:rPr>
+        <w:t xml:space="preserve"> in program</w:t>
+      </w:r>
+    </w:p>
+    <w:p>
+      <w:pPr>
+        <w:rPr>
+          <w:rFonts w:ascii="Times New Roman" w:hAnsi="Times New Roman" w:cs="Times New Roman"/>
+          <w:b/>
+          <w:lang w:val="fr-FR"/>
+        </w:rPr>
+      </w:pPr>
+      <w:r>
+        <w:rPr>
+          <w:rFonts w:ascii="Times New Roman" w:hAnsi="Times New Roman" w:cs="Times New Roman"/>
+          <w:b/>
+          <w:lang w:val="fr-FR"/>
+        </w:rPr>
+        <w:tab/>
+      </w:r>
+      <w:r>
+        <w:rPr>
+          <w:rFonts w:ascii="Times New Roman" w:hAnsi="Times New Roman" w:cs="Times New Roman"/>
+          <w:b/>
+          <w:noProof/>
+        </w:rPr>
+        <w:drawing>
+          <wp:inline distT="0" distB="0" distL="0" distR="0" wp14:anchorId="7EDC5D84" wp14:editId="551D427D">
+            <wp:extent cx="5513464" cy="7552690"/>
+            <wp:effectExtent l="0" t="0" r="0" b="0"/>
+            <wp:docPr id="7" name="Picture 7" descr="D:\ETTI 3\SEMESTRUL 2\P2\adsp.jpeg"/>
+            <wp:cNvGraphicFramePr>
+              <a:graphicFrameLocks xmlns:a="http://schemas.openxmlformats.org/drawingml/2006/main" noChangeAspect="1"/>
+            </wp:cNvGraphicFramePr>
+            <a:graphic xmlns:a="http://schemas.openxmlformats.org/drawingml/2006/main">
+              <a:graphicData uri="http://schemas.openxmlformats.org/drawingml/2006/picture">
+                <pic:pic xmlns:pic="http://schemas.openxmlformats.org/drawingml/2006/picture">
+                  <pic:nvPicPr>
+                    <pic:cNvPr id="0" name="Picture 2" descr="D:\ETTI 3\SEMESTRUL 2\P2\adsp.jpeg"/>
+                    <pic:cNvPicPr>
+                      <a:picLocks noChangeAspect="1" noChangeArrowheads="1"/>
+                    </pic:cNvPicPr>
+                  </pic:nvPicPr>
+                  <pic:blipFill>
+                    <a:blip r:embed="rId11">
+                      <a:extLst>
+                        <a:ext uri="{28A0092B-C50C-407E-A947-70E740481C1C}">
+                          <a14:useLocalDpi xmlns:a14="http://schemas.microsoft.com/office/drawing/2010/main" val="0"/>
+                        </a:ext>
+                      </a:extLst>
+                    </a:blip>
+                    <a:srcRect/>
+                    <a:stretch>
+                      <a:fillRect/>
+                    </a:stretch>
+                  </pic:blipFill>
+                  <pic:spPr bwMode="auto">
+                    <a:xfrm>
+                      <a:off x="0" y="0"/>
+                      <a:ext cx="5516211" cy="7556453"/>
+                    </a:xfrm>
+                    <a:prstGeom prst="rect">
+                      <a:avLst/>
+                    </a:prstGeom>
+                    <a:noFill/>
+                    <a:ln>
+                      <a:noFill/>
+                    </a:ln>
+                  </pic:spPr>
+                </pic:pic>
+              </a:graphicData>
+            </a:graphic>
+          </wp:inline>
+        </w:drawing>
+      </w:r>
+    </w:p>
+    <w:p>
+      <w:pPr>
+        <w:rPr>
+          <w:rFonts w:ascii="Times New Roman" w:hAnsi="Times New Roman" w:cs="Times New Roman"/>
+          <w:b/>
+          <w:lang w:val="fr-FR"/>
+        </w:rPr>
+      </w:pPr>
+      <w:r>
+        <w:rPr>
+          <w:rFonts w:ascii="Times New Roman" w:hAnsi="Times New Roman" w:cs="Times New Roman"/>
+          <w:b/>
+          <w:lang w:val="fr-FR"/>
+        </w:rPr>
+        <w:t>Figura 6</w:t>
+      </w:r>
+    </w:p>
+    <w:p>
+      <w:pPr>
+        <w:rPr>
+          <w:rFonts w:ascii="Times New Roman" w:hAnsi="Times New Roman" w:cs="Times New Roman"/>
+          <w:b/>
+          <w:lang w:val="fr-FR"/>
+        </w:rPr>
+      </w:pPr>
+    </w:p>
+    <w:p>
+      <w:pPr>
+        <w:rPr>
+          <w:rFonts w:ascii="Times New Roman" w:hAnsi="Times New Roman" w:cs="Times New Roman"/>
+          <w:b/>
+          <w:lang w:val="fr-FR"/>
+        </w:rPr>
+      </w:pPr>
+    </w:p>
+    <w:p>
+      <w:pPr>
+        <w:rPr>
+          <w:rFonts w:ascii="Times New Roman" w:hAnsi="Times New Roman" w:cs="Times New Roman"/>
+          <w:b/>
+          <w:lang w:val="fr-FR"/>
+        </w:rPr>
+      </w:pPr>
+    </w:p>
+    <w:p>
+      <w:pPr>
+        <w:jc w:val="center"/>
+        <w:rPr>
+          <w:rFonts w:ascii="Times New Roman" w:hAnsi="Times New Roman" w:cs="Times New Roman"/>
+          <w:b/>
+          <w:sz w:val="28"/>
+          <w:lang w:val="fr-FR"/>
+        </w:rPr>
+      </w:pPr>
+      <w:r>
+        <w:rPr>
+          <w:rFonts w:ascii="Times New Roman" w:hAnsi="Times New Roman" w:cs="Times New Roman"/>
+          <w:b/>
+          <w:sz w:val="28"/>
+          <w:lang w:val="fr-FR"/>
+        </w:rPr>
+        <w:lastRenderedPageBreak/>
+        <w:t>GRAF CLS – DETERMINARE INTERVAL DE ÎNREGISTRARE</w:t>
+      </w:r>
+    </w:p>
+    <w:p>
+      <w:pPr>
+        <w:rPr>
+          <w:rFonts w:ascii="Times New Roman" w:hAnsi="Times New Roman" w:cs="Times New Roman"/>
+          <w:lang w:val="fr-FR"/>
+        </w:rPr>
+      </w:pPr>
+    </w:p>
+    <w:p>
+      <w:pPr>
+        <w:rPr>
+          <w:rFonts w:ascii="Times New Roman" w:hAnsi="Times New Roman" w:cs="Times New Roman"/>
+          <w:lang w:val="fr-FR"/>
+        </w:rPr>
+      </w:pPr>
+    </w:p>
+    <w:p>
+      <w:pPr>
+        <w:rPr>
+          <w:rFonts w:ascii="Times New Roman" w:hAnsi="Times New Roman" w:cs="Times New Roman"/>
+          <w:lang w:val="fr-FR"/>
+        </w:rPr>
+      </w:pPr>
+      <w:r>
+        <w:rPr>
+          <w:noProof/>
+        </w:rPr>
+        <w:drawing>
+          <wp:inline distT="0" distB="0" distL="0" distR="0" wp14:anchorId="5ED56E3D" wp14:editId="28D1E27A">
+            <wp:extent cx="5731510" cy="3835400"/>
+            <wp:effectExtent l="0" t="0" r="2540" b="0"/>
+            <wp:docPr id="8" name="Picture 8"/>
+            <wp:cNvGraphicFramePr>
+              <a:graphicFrameLocks xmlns:a="http://schemas.openxmlformats.org/drawingml/2006/main" noChangeAspect="1"/>
+            </wp:cNvGraphicFramePr>
+            <a:graphic xmlns:a="http://schemas.openxmlformats.org/drawingml/2006/main">
+              <a:graphicData uri="http://schemas.openxmlformats.org/drawingml/2006/picture">
+                <pic:pic xmlns:pic="http://schemas.openxmlformats.org/drawingml/2006/picture">
+                  <pic:nvPicPr>
+                    <pic:cNvPr id="1" name=""/>
+                    <pic:cNvPicPr/>
+                  </pic:nvPicPr>
+                  <pic:blipFill>
+                    <a:blip r:embed="rId12"/>
+                    <a:stretch>
+                      <a:fillRect/>
+                    </a:stretch>
+                  </pic:blipFill>
+                  <pic:spPr>
+                    <a:xfrm>
+                      <a:off x="0" y="0"/>
+                      <a:ext cx="5731510" cy="3835400"/>
+                    </a:xfrm>
+                    <a:prstGeom prst="rect">
+                      <a:avLst/>
+                    </a:prstGeom>
+                  </pic:spPr>
+                </pic:pic>
+              </a:graphicData>
+            </a:graphic>
+          </wp:inline>
+        </w:drawing>
+      </w:r>
+      <w:r>
+        <w:rPr>
+          <w:rFonts w:ascii="Times New Roman" w:hAnsi="Times New Roman" w:cs="Times New Roman"/>
+          <w:lang w:val="fr-FR"/>
+        </w:rPr>
+        <w:t>Figura 7</w:t>
+      </w:r>
+    </w:p>
+    <w:p>
+      <w:pPr>
+        <w:rPr>
+          <w:rFonts w:ascii="Times New Roman" w:hAnsi="Times New Roman" w:cs="Times New Roman"/>
+          <w:lang w:val="fr-FR"/>
+        </w:rPr>
+      </w:pPr>
+    </w:p>
+    <w:p>
+      <w:pPr>
+        <w:rPr>
+          <w:rFonts w:ascii="Times New Roman" w:hAnsi="Times New Roman" w:cs="Times New Roman"/>
+          <w:lang w:val="fr-FR"/>
+        </w:rPr>
+      </w:pPr>
+    </w:p>
+    <w:p>
+      <w:pPr>
+        <w:rPr>
+          <w:rFonts w:ascii="Times New Roman" w:hAnsi="Times New Roman" w:cs="Times New Roman"/>
+          <w:lang w:val="fr-FR"/>
+        </w:rPr>
+      </w:pPr>
+    </w:p>
+    <w:p>
+      <w:pPr>
+        <w:rPr>
+          <w:rFonts w:ascii="Times New Roman" w:hAnsi="Times New Roman" w:cs="Times New Roman"/>
+          <w:lang w:val="fr-FR"/>
+        </w:rPr>
+      </w:pPr>
+    </w:p>
+    <w:p>
+      <w:pPr>
+        <w:rPr>
+          <w:rFonts w:ascii="Times New Roman" w:hAnsi="Times New Roman" w:cs="Times New Roman"/>
+          <w:lang w:val="fr-FR"/>
+        </w:rPr>
+      </w:pPr>
+    </w:p>
+    <w:p>
+      <w:pPr>
+        <w:rPr>
+          <w:rFonts w:ascii="Times New Roman" w:hAnsi="Times New Roman" w:cs="Times New Roman"/>
+          <w:lang w:val="fr-FR"/>
+        </w:rPr>
+      </w:pPr>
+    </w:p>
+    <w:p>
+      <w:pPr>
+        <w:rPr>
+          <w:rFonts w:ascii="Times New Roman" w:hAnsi="Times New Roman" w:cs="Times New Roman"/>
+          <w:lang w:val="fr-FR"/>
+        </w:rPr>
+      </w:pPr>
+    </w:p>
+    <w:p>
+      <w:pPr>
+        <w:rPr>
+          <w:rFonts w:ascii="Times New Roman" w:hAnsi="Times New Roman" w:cs="Times New Roman"/>
+          <w:lang w:val="fr-FR"/>
+        </w:rPr>
+      </w:pPr>
+    </w:p>
+    <w:p>
+      <w:pPr>
+        <w:rPr>
+          <w:rFonts w:ascii="Times New Roman" w:hAnsi="Times New Roman" w:cs="Times New Roman"/>
+          <w:lang w:val="fr-FR"/>
+        </w:rPr>
+      </w:pPr>
+    </w:p>
+    <w:p>
+      <w:pPr>
+        <w:rPr>
+          <w:rFonts w:ascii="Times New Roman" w:hAnsi="Times New Roman" w:cs="Times New Roman"/>
+          <w:lang w:val="fr-FR"/>
+        </w:rPr>
+      </w:pPr>
+    </w:p>
+    <w:p>
+      <w:pPr>
+        <w:rPr>
+          <w:rFonts w:ascii="Times New Roman" w:hAnsi="Times New Roman" w:cs="Times New Roman"/>
+          <w:lang w:val="fr-FR"/>
+        </w:rPr>
+      </w:pPr>
+    </w:p>
+    <w:p>
+      <w:pPr>
+        <w:rPr>
+          <w:rFonts w:ascii="Times New Roman" w:hAnsi="Times New Roman" w:cs="Times New Roman"/>
+          <w:lang w:val="fr-FR"/>
+        </w:rPr>
+      </w:pPr>
+    </w:p>
+    <w:p>
+      <w:pPr>
+        <w:rPr>
+          <w:rFonts w:ascii="Times New Roman" w:hAnsi="Times New Roman" w:cs="Times New Roman"/>
+          <w:lang w:val="fr-FR"/>
+        </w:rPr>
+      </w:pPr>
+    </w:p>
+    <w:p>
+      <w:pPr>
+        <w:rPr>
+          <w:rFonts w:ascii="Times New Roman" w:hAnsi="Times New Roman" w:cs="Times New Roman"/>
+          <w:lang w:val="fr-FR"/>
+        </w:rPr>
+      </w:pPr>
+    </w:p>
+    <w:p>
+      <w:pPr>
+        <w:rPr>
+          <w:rFonts w:ascii="Times New Roman" w:hAnsi="Times New Roman" w:cs="Times New Roman"/>
+          <w:lang w:val="fr-FR"/>
+        </w:rPr>
+      </w:pPr>
+    </w:p>
+    <w:p>
+      <w:pPr>
+        <w:rPr>
+          <w:rFonts w:ascii="Times New Roman" w:hAnsi="Times New Roman" w:cs="Times New Roman"/>
+          <w:lang w:val="fr-FR"/>
+        </w:rPr>
+      </w:pPr>
+    </w:p>
+    <w:p>
+      <w:pPr>
+        <w:rPr>
+          <w:rFonts w:ascii="Times New Roman" w:hAnsi="Times New Roman" w:cs="Times New Roman"/>
+          <w:lang w:val="fr-FR"/>
+        </w:rPr>
+      </w:pPr>
+    </w:p>
+    <w:p>
+      <w:pPr>
+        <w:rPr>
+          <w:rFonts w:ascii="Times New Roman" w:hAnsi="Times New Roman" w:cs="Times New Roman"/>
+          <w:lang w:val="fr-FR"/>
+        </w:rPr>
+      </w:pPr>
+    </w:p>
+    <w:p>
+      <w:pPr>
+        <w:rPr>
+          <w:rFonts w:ascii="Times New Roman" w:hAnsi="Times New Roman" w:cs="Times New Roman"/>
+          <w:lang w:val="fr-FR"/>
+        </w:rPr>
+      </w:pPr>
+    </w:p>
+    <w:p>
+      <w:pPr>
+        <w:rPr>
+          <w:rFonts w:ascii="Times New Roman" w:hAnsi="Times New Roman" w:cs="Times New Roman"/>
+          <w:lang w:val="fr-FR"/>
+        </w:rPr>
+      </w:pPr>
+    </w:p>
+    <w:p>
+      <w:pPr>
+        <w:rPr>
+          <w:rFonts w:ascii="Times New Roman" w:hAnsi="Times New Roman" w:cs="Times New Roman"/>
+          <w:lang w:val="fr-FR"/>
+        </w:rPr>
+      </w:pPr>
+    </w:p>
+    <w:p>
+      <w:pPr>
+        <w:rPr>
+          <w:rFonts w:ascii="Times New Roman" w:hAnsi="Times New Roman" w:cs="Times New Roman"/>
+          <w:lang w:val="fr-FR"/>
+        </w:rPr>
+      </w:pPr>
+    </w:p>
+    <w:p>
+      <w:pPr>
+        <w:rPr>
+          <w:rFonts w:ascii="Times New Roman" w:hAnsi="Times New Roman" w:cs="Times New Roman"/>
+          <w:lang w:val="fr-FR"/>
+        </w:rPr>
+      </w:pPr>
+    </w:p>
+    <w:p>
+      <w:pPr>
+        <w:rPr>
+          <w:rFonts w:ascii="Times New Roman" w:hAnsi="Times New Roman" w:cs="Times New Roman"/>
+          <w:lang w:val="fr-FR"/>
+        </w:rPr>
+      </w:pPr>
+    </w:p>
+    <w:p>
+      <w:pPr>
+        <w:rPr>
+          <w:rFonts w:ascii="Times New Roman" w:hAnsi="Times New Roman" w:cs="Times New Roman"/>
+          <w:lang w:val="fr-FR"/>
+        </w:rPr>
+      </w:pPr>
+      <w:r>
+        <w:rPr>
+          <w:rFonts w:ascii="Times New Roman" w:hAnsi="Times New Roman" w:cs="Times New Roman"/>
+          <w:lang w:val="fr-FR"/>
+        </w:rPr>
+        <w:lastRenderedPageBreak/>
+        <w:t>PROIECT DE TEST</w:t>
+      </w:r>
+    </w:p>
+    <w:p>
+      <w:pPr>
+        <w:rPr>
+          <w:rFonts w:ascii="Times New Roman" w:hAnsi="Times New Roman" w:cs="Times New Roman"/>
+          <w:lang w:val="fr-FR"/>
+        </w:rPr>
+      </w:pPr>
+    </w:p>
+    <w:p>
+      <w:pPr>
+        <w:rPr>
+          <w:rFonts w:ascii="Times New Roman" w:hAnsi="Times New Roman" w:cs="Times New Roman"/>
+          <w:lang w:val="fr-FR"/>
+        </w:rPr>
+      </w:pPr>
+      <w:r>
+        <w:rPr>
+          <w:rFonts w:ascii="Times New Roman" w:hAnsi="Times New Roman" w:cs="Times New Roman"/>
+          <w:lang w:val="fr-FR"/>
+        </w:rPr>
+        <w:t xml:space="preserve">s-a </w:t>
+      </w:r>
+      <w:proofErr w:type="spellStart"/>
+      <w:r>
+        <w:rPr>
+          <w:rFonts w:ascii="Times New Roman" w:hAnsi="Times New Roman" w:cs="Times New Roman"/>
+          <w:lang w:val="fr-FR"/>
+        </w:rPr>
+        <w:t>lucrat</w:t>
+      </w:r>
+      <w:proofErr w:type="spellEnd"/>
+      <w:r>
+        <w:rPr>
+          <w:rFonts w:ascii="Times New Roman" w:hAnsi="Times New Roman" w:cs="Times New Roman"/>
+          <w:lang w:val="fr-FR"/>
+        </w:rPr>
+        <w:t xml:space="preserve"> in intrerupere</w:t>
+      </w:r>
+      <w:bookmarkStart w:id="0" w:name="_GoBack"/>
+      <w:bookmarkEnd w:id="0"/>
     </w:p>
     <w:sectPr>
       <w:pgSz w:w="11906" w:h="16838"/>
@@ -4479,6 +6368,7 @@
   <w:style w:type="paragraph" w:default="1" w:styleId="Normal">
     <w:name w:val="Normal"/>
     <w:qFormat/>
+    <w:rsid w:val="006A54D9"/>
   </w:style>
   <w:style w:type="character" w:default="1" w:styleId="DefaultParagraphFont">
     <w:name w:val="Default Paragraph Font"/>
@@ -4814,4 +6704,16 @@
     </a:ext>
   </a:extLst>
 </a:theme>
+</file>
+
+<file path=customXml/item1.xml><?xml version="1.0" encoding="utf-8"?>
+<b:Sources xmlns:b="http://schemas.openxmlformats.org/officeDocument/2006/bibliography" xmlns="http://schemas.openxmlformats.org/officeDocument/2006/bibliography" SelectedStyle="\APASixthEditionOfficeOnline.xsl" StyleName="APA" Version="6"/>
+</file>
+
+<file path=customXml/itemProps1.xml><?xml version="1.0" encoding="utf-8"?>
+<ds:datastoreItem xmlns:ds="http://schemas.openxmlformats.org/officeDocument/2006/customXml" ds:itemID="{95A322CC-D104-4E58-A12F-CD6A3AA66248}">
+  <ds:schemaRefs>
+    <ds:schemaRef ds:uri="http://schemas.openxmlformats.org/officeDocument/2006/bibliography"/>
+  </ds:schemaRefs>
+</ds:datastoreItem>
 </file>